--- a/Car_price_predictor_platform_synopsis.docx
+++ b/Car_price_predictor_platform_synopsis.docx
@@ -1,6 +1,6 @@
 
 <file path=word/document.xml><?xml version="1.0" encoding="utf-8"?>
-<w:document xmlns:wpc="http://schemas.microsoft.com/office/word/2010/wordprocessingCanvas" xmlns:cx="http://schemas.microsoft.com/office/drawing/2014/chartex" xmlns:cx1="http://schemas.microsoft.com/office/drawing/2015/9/8/chartex" xmlns:cx2="http://schemas.microsoft.com/office/drawing/2015/10/21/chartex" xmlns:cx3="http://schemas.microsoft.com/office/drawing/2016/5/9/chartex" xmlns:cx4="http://schemas.microsoft.com/office/drawing/2016/5/10/chartex" xmlns:cx5="http://schemas.microsoft.com/office/drawing/2016/5/11/chartex" xmlns:cx6="http://schemas.microsoft.com/office/drawing/2016/5/12/chartex" xmlns:cx7="http://schemas.microsoft.com/office/drawing/2016/5/13/chartex" xmlns:cx8="http://schemas.microsoft.com/office/drawing/2016/5/14/chartex" xmlns:mc="http://schemas.openxmlformats.org/markup-compatibility/2006" xmlns:aink="http://schemas.microsoft.com/office/drawing/2016/ink" xmlns:am3d="http://schemas.microsoft.com/office/drawing/2017/model3d" xmlns:o="urn:schemas-microsoft-com:office:office" xmlns:oel="http://schemas.microsoft.com/office/2019/extlst" xmlns:r="http://schemas.openxmlformats.org/officeDocument/2006/relationships" xmlns:m="http://schemas.openxmlformats.org/officeDocument/2006/math" xmlns:v="urn:schemas-microsoft-com:vml" xmlns:wp14="http://schemas.microsoft.com/office/word/2010/wordprocessingDrawing" xmlns:wp="http://schemas.openxmlformats.org/drawingml/2006/wordprocessingDrawing" xmlns:w10="urn:schemas-microsoft-com:office:word" xmlns:w="http://schemas.openxmlformats.org/wordprocessingml/2006/main" xmlns:w14="http://schemas.microsoft.com/office/word/2010/wordml" xmlns:w15="http://schemas.microsoft.com/office/word/2012/wordml" xmlns:w16cex="http://schemas.microsoft.com/office/word/2018/wordml/cex" xmlns:w16cid="http://schemas.microsoft.com/office/word/2016/wordml/cid" xmlns:w16="http://schemas.microsoft.com/office/word/2018/wordml" xmlns:w16sdtdh="http://schemas.microsoft.com/office/word/2020/wordml/sdtdatahash" xmlns:w16se="http://schemas.microsoft.com/office/word/2015/wordml/symex" xmlns:wpg="http://schemas.microsoft.com/office/word/2010/wordprocessingGroup" xmlns:wpi="http://schemas.microsoft.com/office/word/2010/wordprocessingInk" xmlns:wne="http://schemas.microsoft.com/office/word/2006/wordml" xmlns:wps="http://schemas.microsoft.com/office/word/2010/wordprocessingShape" mc:Ignorable="w14 w15 w16se w16cid w16 w16cex w16sdtdh wp14">
+<w:document xmlns:wpc="http://schemas.microsoft.com/office/word/2010/wordprocessingCanvas" xmlns:cx="http://schemas.microsoft.com/office/drawing/2014/chartex" xmlns:cx1="http://schemas.microsoft.com/office/drawing/2015/9/8/chartex" xmlns:mc="http://schemas.openxmlformats.org/markup-compatibility/2006" xmlns:o="urn:schemas-microsoft-com:office:office" xmlns:r="http://schemas.openxmlformats.org/officeDocument/2006/relationships" xmlns:m="http://schemas.openxmlformats.org/officeDocument/2006/math" xmlns:v="urn:schemas-microsoft-com:vml" xmlns:wp14="http://schemas.microsoft.com/office/word/2010/wordprocessingDrawing" xmlns:wp="http://schemas.openxmlformats.org/drawingml/2006/wordprocessingDrawing" xmlns:w10="urn:schemas-microsoft-com:office:word" xmlns:w="http://schemas.openxmlformats.org/wordprocessingml/2006/main" xmlns:w14="http://schemas.microsoft.com/office/word/2010/wordml" xmlns:w15="http://schemas.microsoft.com/office/word/2012/wordml" xmlns:w16se="http://schemas.microsoft.com/office/word/2015/wordml/symex" xmlns:wpg="http://schemas.microsoft.com/office/word/2010/wordprocessingGroup" xmlns:wpi="http://schemas.microsoft.com/office/word/2010/wordprocessingInk" xmlns:wne="http://schemas.microsoft.com/office/word/2006/wordml" xmlns:wps="http://schemas.microsoft.com/office/word/2010/wordprocessingShape" mc:Ignorable="w14 w15 w16se wp14">
   <w:body>
     <w:p>
       <w:pPr>
@@ -82,9 +82,10 @@
       <w:r>
         <w:rPr>
           <w:noProof/>
+          <w:lang w:val="en-IN" w:eastAsia="en-IN"/>
         </w:rPr>
         <w:drawing>
-          <wp:anchor distT="0" distB="0" distL="0" distR="0" simplePos="0" relativeHeight="251658240" behindDoc="0" locked="0" layoutInCell="1" allowOverlap="1" wp14:anchorId="25AAE446" wp14:editId="28040E0C">
+          <wp:anchor distT="0" distB="0" distL="0" distR="0" simplePos="0" relativeHeight="251657216" behindDoc="0" locked="0" layoutInCell="1" allowOverlap="1" wp14:anchorId="25AAE446" wp14:editId="28040E0C">
             <wp:simplePos x="0" y="0"/>
             <wp:positionH relativeFrom="page">
               <wp:posOffset>1422400</wp:posOffset>
@@ -825,7 +826,6 @@
         </w:rPr>
         <w:t xml:space="preserve"> </w:t>
       </w:r>
-      <w:proofErr w:type="gramStart"/>
       <w:r>
         <w:rPr>
           <w:rFonts w:ascii="Times New Roman"/>
@@ -833,7 +833,6 @@
         </w:rPr>
         <w:t>B.Tech</w:t>
       </w:r>
-      <w:proofErr w:type="gramEnd"/>
       <w:r>
         <w:rPr>
           <w:rFonts w:ascii="Times New Roman"/>
@@ -1852,24 +1851,6 @@
     </w:p>
     <w:p>
       <w:pPr>
-        <w:pStyle w:val="BodyText"/>
-        <w:rPr>
-          <w:rFonts w:ascii="Times New Roman"/>
-          <w:sz w:val="20"/>
-        </w:rPr>
-      </w:pPr>
-    </w:p>
-    <w:p>
-      <w:pPr>
-        <w:pStyle w:val="BodyText"/>
-        <w:rPr>
-          <w:rFonts w:ascii="Times New Roman"/>
-          <w:sz w:val="20"/>
-        </w:rPr>
-      </w:pPr>
-    </w:p>
-    <w:p>
-      <w:pPr>
         <w:pStyle w:val="Heading2"/>
         <w:spacing w:before="233"/>
         <w:ind w:left="2690" w:right="3486"/>
@@ -1907,795 +1888,1029 @@
     </w:p>
     <w:p>
       <w:pPr>
-        <w:pStyle w:val="BodyText"/>
-        <w:spacing w:before="9"/>
-        <w:rPr>
-          <w:rFonts w:ascii="Times New Roman"/>
-          <w:b/>
-          <w:sz w:val="18"/>
-        </w:rPr>
-      </w:pPr>
-    </w:p>
-    <w:p>
-      <w:pPr>
-        <w:pStyle w:val="BodyText"/>
-        <w:spacing w:before="35" w:line="360" w:lineRule="auto"/>
-        <w:ind w:left="120" w:right="104"/>
-        <w:jc w:val="both"/>
-      </w:pPr>
-      <w:r>
-        <w:t>The study described in this research report focused on variables which</w:t>
-      </w:r>
-      <w:r>
-        <w:rPr>
-          <w:spacing w:val="1"/>
-        </w:rPr>
-        <w:t xml:space="preserve"> </w:t>
-      </w:r>
-      <w:r>
-        <w:t>were posited to capture students’ experiences of the online tutoring</w:t>
-      </w:r>
-      <w:r>
-        <w:rPr>
-          <w:spacing w:val="1"/>
-        </w:rPr>
-        <w:t xml:space="preserve"> </w:t>
-      </w:r>
-      <w:r>
-        <w:t>service, e-Learning, and relationships with the students’ perceptions of</w:t>
-      </w:r>
-      <w:r>
-        <w:rPr>
-          <w:spacing w:val="1"/>
-        </w:rPr>
-        <w:t xml:space="preserve"> </w:t>
-      </w:r>
-      <w:r>
-        <w:t>their</w:t>
-      </w:r>
-      <w:r>
-        <w:rPr>
-          <w:spacing w:val="1"/>
-        </w:rPr>
-        <w:t xml:space="preserve"> </w:t>
-      </w:r>
-      <w:r>
-        <w:t>academic</w:t>
-      </w:r>
-      <w:r>
-        <w:rPr>
-          <w:spacing w:val="1"/>
-        </w:rPr>
-        <w:t xml:space="preserve"> </w:t>
-      </w:r>
-      <w:r>
-        <w:t>capabilities</w:t>
-      </w:r>
-      <w:r>
-        <w:rPr>
-          <w:spacing w:val="1"/>
-        </w:rPr>
-        <w:t xml:space="preserve"> </w:t>
-      </w:r>
-      <w:r>
-        <w:t>and</w:t>
-      </w:r>
-      <w:r>
-        <w:rPr>
-          <w:spacing w:val="1"/>
-        </w:rPr>
-        <w:t xml:space="preserve"> </w:t>
-      </w:r>
-      <w:r>
-        <w:t>academic</w:t>
-      </w:r>
-      <w:r>
-        <w:rPr>
-          <w:spacing w:val="1"/>
-        </w:rPr>
-        <w:t xml:space="preserve"> </w:t>
-      </w:r>
-      <w:r>
-        <w:t>performance.</w:t>
-      </w:r>
-      <w:r>
-        <w:rPr>
-          <w:spacing w:val="1"/>
-        </w:rPr>
-        <w:t xml:space="preserve"> </w:t>
-      </w:r>
-      <w:r>
-        <w:t>A</w:t>
-      </w:r>
-      <w:r>
-        <w:rPr>
-          <w:spacing w:val="1"/>
-        </w:rPr>
-        <w:t xml:space="preserve"> </w:t>
-      </w:r>
-      <w:r>
-        <w:t>theoretical</w:t>
-      </w:r>
-      <w:r>
-        <w:rPr>
-          <w:spacing w:val="-70"/>
-        </w:rPr>
-        <w:t xml:space="preserve"> </w:t>
-      </w:r>
-      <w:r>
-        <w:t>model incorporating variables from the Technology Acceptance Model,</w:t>
-      </w:r>
-      <w:r>
-        <w:rPr>
-          <w:spacing w:val="1"/>
-        </w:rPr>
-        <w:t xml:space="preserve"> </w:t>
-      </w:r>
-      <w:r>
-        <w:t>the</w:t>
-      </w:r>
-      <w:r>
-        <w:rPr>
-          <w:spacing w:val="1"/>
-        </w:rPr>
-        <w:t xml:space="preserve"> </w:t>
-      </w:r>
-      <w:r>
-        <w:t>Theory</w:t>
-      </w:r>
-      <w:r>
-        <w:rPr>
-          <w:spacing w:val="1"/>
-        </w:rPr>
-        <w:t xml:space="preserve"> </w:t>
-      </w:r>
-      <w:r>
-        <w:t>of</w:t>
-      </w:r>
-      <w:r>
-        <w:rPr>
-          <w:spacing w:val="1"/>
-        </w:rPr>
-        <w:t xml:space="preserve"> </w:t>
-      </w:r>
-      <w:r>
-        <w:t>Planned</w:t>
-      </w:r>
-      <w:r>
-        <w:rPr>
-          <w:spacing w:val="1"/>
-        </w:rPr>
-        <w:t xml:space="preserve"> </w:t>
-      </w:r>
-      <w:r>
-        <w:t>Behaviour,</w:t>
-      </w:r>
-      <w:r>
-        <w:rPr>
-          <w:spacing w:val="1"/>
-        </w:rPr>
-        <w:t xml:space="preserve"> </w:t>
-      </w:r>
-      <w:r>
-        <w:t>and</w:t>
-      </w:r>
-      <w:r>
-        <w:rPr>
-          <w:spacing w:val="1"/>
-        </w:rPr>
-        <w:t xml:space="preserve"> </w:t>
-      </w:r>
-      <w:r>
-        <w:t>Social</w:t>
-      </w:r>
-      <w:r>
-        <w:rPr>
-          <w:spacing w:val="1"/>
-        </w:rPr>
-        <w:t xml:space="preserve"> </w:t>
-      </w:r>
-      <w:r>
-        <w:t>Cognitive</w:t>
-      </w:r>
-      <w:r>
-        <w:rPr>
-          <w:spacing w:val="1"/>
-        </w:rPr>
-        <w:t xml:space="preserve"> </w:t>
-      </w:r>
-      <w:r>
-        <w:t>Theory</w:t>
-      </w:r>
-      <w:r>
-        <w:rPr>
-          <w:spacing w:val="1"/>
-        </w:rPr>
-        <w:t xml:space="preserve"> </w:t>
-      </w:r>
-      <w:r>
-        <w:t>was</w:t>
-      </w:r>
-      <w:r>
-        <w:rPr>
-          <w:spacing w:val="1"/>
-        </w:rPr>
-        <w:t xml:space="preserve"> </w:t>
-      </w:r>
-      <w:r>
-        <w:t>developed and tested. A total of 506 undergraduate students from a</w:t>
-      </w:r>
-      <w:r>
-        <w:rPr>
-          <w:spacing w:val="1"/>
-        </w:rPr>
-        <w:t xml:space="preserve"> </w:t>
-      </w:r>
-      <w:r>
-        <w:t>university</w:t>
-      </w:r>
-      <w:r>
-        <w:rPr>
-          <w:spacing w:val="-6"/>
-        </w:rPr>
-        <w:t xml:space="preserve"> </w:t>
-      </w:r>
-      <w:r>
-        <w:t>located</w:t>
-      </w:r>
-      <w:r>
-        <w:rPr>
-          <w:spacing w:val="-4"/>
-        </w:rPr>
-        <w:t xml:space="preserve"> </w:t>
-      </w:r>
-      <w:r>
-        <w:t>in</w:t>
-      </w:r>
-      <w:r>
-        <w:rPr>
-          <w:spacing w:val="-7"/>
-        </w:rPr>
-        <w:t xml:space="preserve"> </w:t>
-      </w:r>
-      <w:r>
-        <w:t>Sydney,</w:t>
-      </w:r>
-      <w:r>
-        <w:rPr>
-          <w:spacing w:val="-5"/>
-        </w:rPr>
-        <w:t xml:space="preserve"> </w:t>
-      </w:r>
-      <w:r>
-        <w:t>Australia,</w:t>
-      </w:r>
-      <w:r>
-        <w:rPr>
-          <w:spacing w:val="-7"/>
-        </w:rPr>
-        <w:t xml:space="preserve"> </w:t>
-      </w:r>
-      <w:r>
-        <w:t>completed</w:t>
-      </w:r>
-      <w:r>
-        <w:rPr>
-          <w:spacing w:val="-7"/>
-        </w:rPr>
-        <w:t xml:space="preserve"> </w:t>
-      </w:r>
-      <w:r>
-        <w:t>an</w:t>
-      </w:r>
-      <w:r>
-        <w:rPr>
-          <w:spacing w:val="-4"/>
-        </w:rPr>
-        <w:t xml:space="preserve"> </w:t>
-      </w:r>
-      <w:r>
-        <w:t>online</w:t>
-      </w:r>
-      <w:r>
-        <w:rPr>
-          <w:spacing w:val="-6"/>
-        </w:rPr>
-        <w:t xml:space="preserve"> </w:t>
-      </w:r>
-      <w:r>
-        <w:t>survey.</w:t>
-      </w:r>
-      <w:r>
-        <w:rPr>
-          <w:spacing w:val="-6"/>
-        </w:rPr>
-        <w:t xml:space="preserve"> </w:t>
-      </w:r>
-      <w:r>
-        <w:t>Data</w:t>
-      </w:r>
-      <w:r>
-        <w:rPr>
-          <w:spacing w:val="-70"/>
-        </w:rPr>
-        <w:t xml:space="preserve"> </w:t>
-      </w:r>
-      <w:r>
-        <w:t>were analysed using confirmatory factor analysis (CFA) and structural</w:t>
-      </w:r>
-      <w:r>
-        <w:rPr>
-          <w:spacing w:val="1"/>
-        </w:rPr>
-        <w:t xml:space="preserve"> </w:t>
-      </w:r>
-      <w:r>
-        <w:t>equation</w:t>
-      </w:r>
-      <w:r>
-        <w:rPr>
-          <w:spacing w:val="1"/>
-        </w:rPr>
-        <w:t xml:space="preserve"> </w:t>
-      </w:r>
-      <w:r>
-        <w:t>modelling</w:t>
-      </w:r>
-      <w:r>
-        <w:rPr>
-          <w:spacing w:val="1"/>
-        </w:rPr>
-        <w:t xml:space="preserve"> </w:t>
-      </w:r>
-      <w:r>
-        <w:t>(SEM).</w:t>
-      </w:r>
-      <w:r>
-        <w:rPr>
-          <w:spacing w:val="1"/>
-        </w:rPr>
-        <w:t xml:space="preserve"> </w:t>
-      </w:r>
-      <w:r>
-        <w:t>The</w:t>
-      </w:r>
-      <w:r>
-        <w:rPr>
-          <w:spacing w:val="1"/>
-        </w:rPr>
-        <w:t xml:space="preserve"> </w:t>
-      </w:r>
-      <w:r>
-        <w:t>results</w:t>
-      </w:r>
-      <w:r>
-        <w:rPr>
-          <w:spacing w:val="1"/>
-        </w:rPr>
-        <w:t xml:space="preserve"> </w:t>
-      </w:r>
-      <w:r>
-        <w:t>suggested</w:t>
-      </w:r>
-      <w:r>
-        <w:rPr>
-          <w:spacing w:val="1"/>
-        </w:rPr>
-        <w:t xml:space="preserve"> </w:t>
-      </w:r>
-      <w:r>
-        <w:t>that</w:t>
-      </w:r>
-      <w:r>
-        <w:rPr>
-          <w:spacing w:val="1"/>
-        </w:rPr>
-        <w:t xml:space="preserve"> </w:t>
-      </w:r>
-      <w:r>
-        <w:t>the</w:t>
-      </w:r>
-      <w:r>
-        <w:rPr>
-          <w:spacing w:val="1"/>
-        </w:rPr>
-        <w:t xml:space="preserve"> </w:t>
-      </w:r>
-      <w:r>
-        <w:t>perceived</w:t>
-      </w:r>
-      <w:r>
-        <w:rPr>
-          <w:spacing w:val="-70"/>
-        </w:rPr>
-        <w:t xml:space="preserve"> </w:t>
-      </w:r>
-      <w:r>
-        <w:t>usefulness</w:t>
-      </w:r>
-      <w:r>
-        <w:rPr>
-          <w:spacing w:val="-5"/>
-        </w:rPr>
-        <w:t xml:space="preserve"> </w:t>
-      </w:r>
-      <w:r>
-        <w:t>of</w:t>
-      </w:r>
-      <w:r>
-        <w:rPr>
-          <w:spacing w:val="-3"/>
-        </w:rPr>
-        <w:t xml:space="preserve"> </w:t>
-      </w:r>
-      <w:r>
-        <w:t>E-Learning</w:t>
-      </w:r>
-      <w:r>
-        <w:rPr>
-          <w:spacing w:val="-2"/>
-        </w:rPr>
-        <w:t xml:space="preserve"> </w:t>
-      </w:r>
-      <w:r>
-        <w:t>had</w:t>
-      </w:r>
-      <w:r>
-        <w:rPr>
-          <w:spacing w:val="-5"/>
-        </w:rPr>
-        <w:t xml:space="preserve"> </w:t>
-      </w:r>
-      <w:r>
-        <w:t>a</w:t>
-      </w:r>
-      <w:r>
-        <w:rPr>
-          <w:spacing w:val="-4"/>
-        </w:rPr>
-        <w:t xml:space="preserve"> </w:t>
-      </w:r>
-      <w:r>
-        <w:t>direct</w:t>
-      </w:r>
-      <w:r>
-        <w:rPr>
-          <w:spacing w:val="-4"/>
-        </w:rPr>
-        <w:t xml:space="preserve"> </w:t>
-      </w:r>
-      <w:r>
-        <w:t>positive</w:t>
-      </w:r>
-      <w:r>
-        <w:rPr>
-          <w:spacing w:val="-5"/>
-        </w:rPr>
-        <w:t xml:space="preserve"> </w:t>
-      </w:r>
-      <w:r>
-        <w:t>relationship</w:t>
-      </w:r>
-      <w:r>
-        <w:rPr>
-          <w:spacing w:val="-4"/>
-        </w:rPr>
-        <w:t xml:space="preserve"> </w:t>
-      </w:r>
-      <w:r>
-        <w:t>with</w:t>
-      </w:r>
-      <w:r>
-        <w:rPr>
-          <w:spacing w:val="-5"/>
-        </w:rPr>
-        <w:t xml:space="preserve"> </w:t>
-      </w:r>
-      <w:r>
-        <w:t>academic</w:t>
-      </w:r>
-      <w:r>
-        <w:rPr>
-          <w:spacing w:val="-70"/>
-        </w:rPr>
-        <w:t xml:space="preserve"> </w:t>
-      </w:r>
-      <w:r>
-        <w:t>self-efficacy,</w:t>
-      </w:r>
-      <w:r>
-        <w:rPr>
-          <w:spacing w:val="1"/>
-        </w:rPr>
-        <w:t xml:space="preserve"> </w:t>
-      </w:r>
-      <w:r>
-        <w:t>and</w:t>
-      </w:r>
-      <w:r>
-        <w:rPr>
-          <w:spacing w:val="1"/>
-        </w:rPr>
-        <w:t xml:space="preserve"> </w:t>
-      </w:r>
-      <w:r>
-        <w:t>an</w:t>
-      </w:r>
-      <w:r>
-        <w:rPr>
-          <w:spacing w:val="1"/>
-        </w:rPr>
-        <w:t xml:space="preserve"> </w:t>
-      </w:r>
-      <w:r>
-        <w:t>indirect</w:t>
-      </w:r>
-      <w:r>
-        <w:rPr>
-          <w:spacing w:val="1"/>
-        </w:rPr>
-        <w:t xml:space="preserve"> </w:t>
-      </w:r>
-      <w:r>
-        <w:t>positive</w:t>
-      </w:r>
-      <w:r>
-        <w:rPr>
-          <w:spacing w:val="1"/>
-        </w:rPr>
-        <w:t xml:space="preserve"> </w:t>
-      </w:r>
-      <w:r>
-        <w:t>association</w:t>
-      </w:r>
-      <w:r>
-        <w:rPr>
-          <w:spacing w:val="1"/>
-        </w:rPr>
-        <w:t xml:space="preserve"> </w:t>
-      </w:r>
-      <w:r>
-        <w:t>with</w:t>
-      </w:r>
-      <w:r>
-        <w:rPr>
-          <w:spacing w:val="1"/>
-        </w:rPr>
-        <w:t xml:space="preserve"> </w:t>
-      </w:r>
-      <w:r>
-        <w:t>the</w:t>
-      </w:r>
-      <w:r>
-        <w:rPr>
-          <w:spacing w:val="1"/>
-        </w:rPr>
-        <w:t xml:space="preserve"> </w:t>
-      </w:r>
-      <w:r>
-        <w:t>students’</w:t>
-      </w:r>
-      <w:r>
-        <w:rPr>
-          <w:spacing w:val="1"/>
-        </w:rPr>
-        <w:t xml:space="preserve"> </w:t>
-      </w:r>
-      <w:r>
-        <w:t>academic</w:t>
-      </w:r>
-      <w:r>
-        <w:rPr>
-          <w:spacing w:val="1"/>
-        </w:rPr>
-        <w:t xml:space="preserve"> </w:t>
-      </w:r>
-      <w:r>
-        <w:t>grades</w:t>
-      </w:r>
-      <w:r>
-        <w:rPr>
-          <w:spacing w:val="1"/>
-        </w:rPr>
-        <w:t xml:space="preserve"> </w:t>
-      </w:r>
-      <w:r>
-        <w:t>through</w:t>
-      </w:r>
-      <w:r>
-        <w:rPr>
-          <w:spacing w:val="1"/>
-        </w:rPr>
-        <w:t xml:space="preserve"> </w:t>
-      </w:r>
-      <w:r>
-        <w:t>academic</w:t>
-      </w:r>
-      <w:r>
-        <w:rPr>
-          <w:spacing w:val="1"/>
-        </w:rPr>
-        <w:t xml:space="preserve"> </w:t>
-      </w:r>
-      <w:r>
-        <w:t>self-efficacy.</w:t>
-      </w:r>
-      <w:r>
-        <w:rPr>
-          <w:spacing w:val="1"/>
-        </w:rPr>
-        <w:t xml:space="preserve"> </w:t>
-      </w:r>
-      <w:r>
-        <w:t>There</w:t>
-      </w:r>
-      <w:r>
-        <w:rPr>
-          <w:spacing w:val="1"/>
-        </w:rPr>
-        <w:t xml:space="preserve"> </w:t>
-      </w:r>
-      <w:r>
-        <w:t>was</w:t>
-      </w:r>
-      <w:r>
-        <w:rPr>
-          <w:spacing w:val="1"/>
-        </w:rPr>
-        <w:t xml:space="preserve"> </w:t>
-      </w:r>
-      <w:r>
-        <w:t>a</w:t>
-      </w:r>
-      <w:r>
-        <w:rPr>
-          <w:spacing w:val="1"/>
-        </w:rPr>
-        <w:t xml:space="preserve"> </w:t>
-      </w:r>
-      <w:r>
-        <w:t>direct</w:t>
-      </w:r>
-      <w:r>
-        <w:rPr>
-          <w:spacing w:val="1"/>
-        </w:rPr>
-        <w:t xml:space="preserve"> </w:t>
-      </w:r>
-      <w:r>
-        <w:t>positive</w:t>
-      </w:r>
-      <w:r>
-        <w:rPr>
-          <w:spacing w:val="1"/>
-        </w:rPr>
-        <w:t xml:space="preserve"> </w:t>
-      </w:r>
-      <w:r>
-        <w:t>relationship</w:t>
-      </w:r>
-      <w:r>
-        <w:rPr>
-          <w:spacing w:val="1"/>
-        </w:rPr>
-        <w:t xml:space="preserve"> </w:t>
-      </w:r>
-      <w:r>
-        <w:t>between</w:t>
-      </w:r>
-      <w:r>
-        <w:rPr>
-          <w:spacing w:val="1"/>
-        </w:rPr>
-        <w:t xml:space="preserve"> </w:t>
-      </w:r>
-      <w:r>
-        <w:t>academic</w:t>
-      </w:r>
-      <w:r>
-        <w:rPr>
-          <w:spacing w:val="1"/>
-        </w:rPr>
-        <w:t xml:space="preserve"> </w:t>
-      </w:r>
-      <w:r>
-        <w:t>self-efficacy</w:t>
-      </w:r>
-      <w:r>
-        <w:rPr>
-          <w:spacing w:val="1"/>
-        </w:rPr>
-        <w:t xml:space="preserve"> </w:t>
-      </w:r>
-      <w:r>
-        <w:t>and</w:t>
-      </w:r>
-      <w:r>
-        <w:rPr>
-          <w:spacing w:val="1"/>
-        </w:rPr>
-        <w:t xml:space="preserve"> </w:t>
-      </w:r>
-      <w:r>
-        <w:t>students’</w:t>
-      </w:r>
-      <w:r>
-        <w:rPr>
-          <w:spacing w:val="1"/>
-        </w:rPr>
-        <w:t xml:space="preserve"> </w:t>
-      </w:r>
-      <w:r>
-        <w:t>academic grades. The implications of these results and directions for</w:t>
-      </w:r>
-      <w:r>
-        <w:rPr>
-          <w:spacing w:val="1"/>
-        </w:rPr>
-        <w:t xml:space="preserve"> </w:t>
-      </w:r>
-      <w:r>
-        <w:t>future</w:t>
-      </w:r>
-      <w:r>
-        <w:rPr>
-          <w:spacing w:val="-3"/>
-        </w:rPr>
-        <w:t xml:space="preserve"> </w:t>
-      </w:r>
-      <w:r>
-        <w:t>research</w:t>
-      </w:r>
-      <w:r>
-        <w:rPr>
-          <w:spacing w:val="-1"/>
-        </w:rPr>
-        <w:t xml:space="preserve"> </w:t>
-      </w:r>
-      <w:r>
-        <w:t>are</w:t>
-      </w:r>
-      <w:r>
-        <w:rPr>
-          <w:spacing w:val="-1"/>
-        </w:rPr>
-        <w:t xml:space="preserve"> </w:t>
-      </w:r>
-      <w:r>
-        <w:t>discussed</w:t>
-      </w:r>
-      <w:r>
-        <w:rPr>
-          <w:spacing w:val="2"/>
-        </w:rPr>
-        <w:t xml:space="preserve"> </w:t>
-      </w:r>
-      <w:r>
-        <w:t>in</w:t>
-      </w:r>
-      <w:r>
-        <w:rPr>
-          <w:spacing w:val="-1"/>
-        </w:rPr>
-        <w:t xml:space="preserve"> </w:t>
-      </w:r>
-      <w:r>
-        <w:t>this</w:t>
-      </w:r>
-      <w:r>
-        <w:rPr>
-          <w:spacing w:val="-1"/>
-        </w:rPr>
-        <w:t xml:space="preserve"> </w:t>
-      </w:r>
-      <w:r>
-        <w:t>report.</w:t>
-      </w:r>
-    </w:p>
-    <w:p>
-      <w:pPr>
         <w:spacing w:line="360" w:lineRule="auto"/>
         <w:jc w:val="both"/>
+      </w:pPr>
+    </w:p>
+    <w:p>
+      <w:pPr>
+        <w:spacing w:before="162" w:line="480" w:lineRule="auto"/>
+        <w:ind w:left="115" w:right="148" w:hanging="10"/>
+        <w:jc w:val="both"/>
+        <w:rPr>
+          <w:rFonts w:ascii="Times New Roman"/>
+          <w:sz w:val="28"/>
+        </w:rPr>
+      </w:pPr>
+      <w:r>
+        <w:rPr>
+          <w:rFonts w:ascii="Times New Roman"/>
+          <w:sz w:val="28"/>
+        </w:rPr>
+        <w:t xml:space="preserve">The </w:t>
+      </w:r>
+      <w:proofErr w:type="gramStart"/>
+      <w:r>
+        <w:rPr>
+          <w:rFonts w:ascii="Times New Roman"/>
+          <w:sz w:val="28"/>
+        </w:rPr>
+        <w:t>price of a new car in the industry is fixed by</w:t>
+      </w:r>
+      <w:r>
+        <w:rPr>
+          <w:rFonts w:ascii="Times New Roman"/>
+          <w:sz w:val="28"/>
+        </w:rPr>
+        <w:t xml:space="preserve"> </w:t>
+      </w:r>
+      <w:r>
+        <w:rPr>
+          <w:rFonts w:ascii="Times New Roman"/>
+          <w:sz w:val="28"/>
+        </w:rPr>
+        <w:t>the manufacturer</w:t>
+      </w:r>
+      <w:proofErr w:type="gramEnd"/>
+      <w:r>
+        <w:rPr>
+          <w:rFonts w:ascii="Times New Roman"/>
+          <w:sz w:val="28"/>
+        </w:rPr>
+        <w:t xml:space="preserve"> with some additional costs incurred by the</w:t>
+      </w:r>
+      <w:r>
+        <w:rPr>
+          <w:rFonts w:ascii="Times New Roman"/>
+          <w:sz w:val="28"/>
+        </w:rPr>
+        <w:t xml:space="preserve"> </w:t>
+      </w:r>
+      <w:r>
+        <w:rPr>
+          <w:rFonts w:ascii="Times New Roman"/>
+          <w:sz w:val="28"/>
+        </w:rPr>
+        <w:t xml:space="preserve">Government in the form of taxes. </w:t>
+      </w:r>
+      <w:proofErr w:type="gramStart"/>
+      <w:r>
+        <w:rPr>
+          <w:rFonts w:ascii="Times New Roman"/>
+          <w:sz w:val="28"/>
+        </w:rPr>
+        <w:t>So</w:t>
+      </w:r>
+      <w:proofErr w:type="gramEnd"/>
+      <w:r>
+        <w:rPr>
+          <w:rFonts w:ascii="Times New Roman"/>
+          <w:sz w:val="28"/>
+        </w:rPr>
+        <w:t>, customers buying a new</w:t>
+      </w:r>
+      <w:r>
+        <w:rPr>
+          <w:rFonts w:ascii="Times New Roman"/>
+          <w:sz w:val="28"/>
+        </w:rPr>
+        <w:t xml:space="preserve"> </w:t>
+      </w:r>
+      <w:r>
+        <w:rPr>
+          <w:rFonts w:ascii="Times New Roman"/>
+          <w:sz w:val="28"/>
+        </w:rPr>
+        <w:t>car can be assured of the money they invest to be worthy. But,</w:t>
+      </w:r>
+    </w:p>
+    <w:p>
+      <w:pPr>
+        <w:spacing w:before="162" w:line="480" w:lineRule="auto"/>
+        <w:ind w:left="115" w:right="148" w:hanging="10"/>
+        <w:jc w:val="both"/>
+        <w:rPr>
+          <w:rFonts w:ascii="Times New Roman"/>
+          <w:sz w:val="28"/>
+        </w:rPr>
+      </w:pPr>
+      <w:proofErr w:type="gramStart"/>
+      <w:r>
+        <w:rPr>
+          <w:rFonts w:ascii="Times New Roman"/>
+          <w:sz w:val="28"/>
+        </w:rPr>
+        <w:t>due</w:t>
+      </w:r>
+      <w:proofErr w:type="gramEnd"/>
+      <w:r>
+        <w:rPr>
+          <w:rFonts w:ascii="Times New Roman"/>
+          <w:sz w:val="28"/>
+        </w:rPr>
+        <w:t xml:space="preserve"> to the increased prices of new cars and the financial</w:t>
+      </w:r>
+      <w:r>
+        <w:rPr>
+          <w:rFonts w:ascii="Times New Roman"/>
+          <w:sz w:val="28"/>
+        </w:rPr>
+        <w:t xml:space="preserve"> </w:t>
+      </w:r>
+      <w:r>
+        <w:rPr>
+          <w:rFonts w:ascii="Times New Roman"/>
+          <w:sz w:val="28"/>
+        </w:rPr>
+        <w:t>incapability of the customers to buy them, Used Car sales are</w:t>
+      </w:r>
+      <w:r>
+        <w:rPr>
+          <w:rFonts w:ascii="Times New Roman"/>
+          <w:sz w:val="28"/>
+        </w:rPr>
+        <w:t xml:space="preserve"> </w:t>
+      </w:r>
+      <w:r>
+        <w:rPr>
+          <w:rFonts w:ascii="Times New Roman"/>
+          <w:sz w:val="28"/>
+        </w:rPr>
+        <w:t>on a global increase. Therefore, there is an urgent need for a</w:t>
+      </w:r>
+      <w:r>
+        <w:rPr>
+          <w:rFonts w:ascii="Times New Roman"/>
+          <w:sz w:val="28"/>
+        </w:rPr>
+        <w:t xml:space="preserve"> </w:t>
+      </w:r>
+      <w:r>
+        <w:rPr>
+          <w:rFonts w:ascii="Times New Roman"/>
+          <w:sz w:val="28"/>
+        </w:rPr>
+        <w:t xml:space="preserve">Used Car Price Prediction </w:t>
+      </w:r>
+      <w:proofErr w:type="gramStart"/>
+      <w:r>
+        <w:rPr>
+          <w:rFonts w:ascii="Times New Roman"/>
+          <w:sz w:val="28"/>
+        </w:rPr>
+        <w:t>system which</w:t>
+      </w:r>
+      <w:proofErr w:type="gramEnd"/>
+      <w:r>
+        <w:rPr>
+          <w:rFonts w:ascii="Times New Roman"/>
+          <w:sz w:val="28"/>
+        </w:rPr>
+        <w:t xml:space="preserve"> effectively determines</w:t>
+      </w:r>
+    </w:p>
+    <w:p>
+      <w:pPr>
+        <w:spacing w:before="162" w:line="480" w:lineRule="auto"/>
+        <w:ind w:left="115" w:right="148" w:hanging="10"/>
+        <w:jc w:val="both"/>
+        <w:rPr>
+          <w:rFonts w:ascii="Times New Roman"/>
+          <w:sz w:val="28"/>
+        </w:rPr>
+      </w:pPr>
+      <w:proofErr w:type="gramStart"/>
+      <w:r>
+        <w:rPr>
+          <w:rFonts w:ascii="Times New Roman"/>
+          <w:sz w:val="28"/>
+        </w:rPr>
+        <w:t>the</w:t>
+      </w:r>
+      <w:proofErr w:type="gramEnd"/>
+      <w:r>
+        <w:rPr>
+          <w:rFonts w:ascii="Times New Roman"/>
+          <w:sz w:val="28"/>
+        </w:rPr>
+        <w:t xml:space="preserve"> worthiness of the car using a variety of features. Existing</w:t>
+      </w:r>
+      <w:r>
+        <w:rPr>
+          <w:rFonts w:ascii="Times New Roman"/>
+          <w:sz w:val="28"/>
+        </w:rPr>
+        <w:t xml:space="preserve"> </w:t>
+      </w:r>
+      <w:r>
+        <w:rPr>
+          <w:rFonts w:ascii="Times New Roman"/>
+          <w:sz w:val="28"/>
+        </w:rPr>
+        <w:t>System includes a process where a seller decides a price</w:t>
+      </w:r>
+      <w:r>
+        <w:rPr>
+          <w:rFonts w:ascii="Times New Roman"/>
+          <w:sz w:val="28"/>
+        </w:rPr>
+        <w:t xml:space="preserve"> </w:t>
+      </w:r>
+      <w:r>
+        <w:rPr>
+          <w:rFonts w:ascii="Times New Roman"/>
+          <w:sz w:val="28"/>
+        </w:rPr>
+        <w:t xml:space="preserve">randomly and buyer has no idea about the car and </w:t>
+      </w:r>
+      <w:proofErr w:type="gramStart"/>
+      <w:r>
+        <w:rPr>
+          <w:rFonts w:ascii="Times New Roman"/>
+          <w:sz w:val="28"/>
+        </w:rPr>
+        <w:t>it</w:t>
+      </w:r>
+      <w:r>
+        <w:rPr>
+          <w:rFonts w:ascii="Times New Roman"/>
+          <w:sz w:val="28"/>
+        </w:rPr>
+        <w:t>’</w:t>
+      </w:r>
+      <w:r>
+        <w:rPr>
+          <w:rFonts w:ascii="Times New Roman"/>
+          <w:sz w:val="28"/>
+        </w:rPr>
+        <w:t>s</w:t>
+      </w:r>
+      <w:proofErr w:type="gramEnd"/>
+      <w:r>
+        <w:rPr>
+          <w:rFonts w:ascii="Times New Roman"/>
+          <w:sz w:val="28"/>
+        </w:rPr>
+        <w:t xml:space="preserve"> value in</w:t>
+      </w:r>
+      <w:r>
+        <w:rPr>
+          <w:rFonts w:ascii="Times New Roman"/>
+          <w:sz w:val="28"/>
+        </w:rPr>
+        <w:t xml:space="preserve"> </w:t>
+      </w:r>
+      <w:r>
+        <w:rPr>
+          <w:rFonts w:ascii="Times New Roman"/>
+          <w:sz w:val="28"/>
+        </w:rPr>
+        <w:t>the present day scenario. In fact, seller also has no idea about</w:t>
+      </w:r>
+    </w:p>
+    <w:p>
+      <w:pPr>
+        <w:spacing w:before="162" w:line="480" w:lineRule="auto"/>
+        <w:ind w:left="115" w:right="148" w:hanging="10"/>
+        <w:jc w:val="both"/>
+        <w:rPr>
+          <w:rFonts w:ascii="Times New Roman"/>
+          <w:sz w:val="28"/>
+        </w:rPr>
+      </w:pPr>
+      <w:proofErr w:type="gramStart"/>
+      <w:r>
+        <w:rPr>
+          <w:rFonts w:ascii="Times New Roman"/>
+          <w:sz w:val="28"/>
+        </w:rPr>
+        <w:t>the</w:t>
+      </w:r>
+      <w:proofErr w:type="gramEnd"/>
+      <w:r>
+        <w:rPr>
+          <w:rFonts w:ascii="Times New Roman"/>
+          <w:sz w:val="28"/>
+        </w:rPr>
+        <w:t xml:space="preserve"> car</w:t>
+      </w:r>
+      <w:r>
+        <w:rPr>
+          <w:rFonts w:ascii="Times New Roman"/>
+          <w:sz w:val="28"/>
+        </w:rPr>
+        <w:t>’</w:t>
+      </w:r>
+      <w:r>
+        <w:rPr>
+          <w:rFonts w:ascii="Times New Roman"/>
+          <w:sz w:val="28"/>
+        </w:rPr>
+        <w:t>s existing value or the price he should be selling the car</w:t>
+      </w:r>
+      <w:r>
+        <w:rPr>
+          <w:rFonts w:ascii="Times New Roman"/>
+          <w:sz w:val="28"/>
+        </w:rPr>
+        <w:t xml:space="preserve"> </w:t>
+      </w:r>
+      <w:r>
+        <w:rPr>
+          <w:rFonts w:ascii="Times New Roman"/>
+          <w:sz w:val="28"/>
+        </w:rPr>
+        <w:t xml:space="preserve">at. To overcome this problem we have developed a </w:t>
+      </w:r>
+      <w:proofErr w:type="gramStart"/>
+      <w:r>
+        <w:rPr>
+          <w:rFonts w:ascii="Times New Roman"/>
+          <w:sz w:val="28"/>
+        </w:rPr>
+        <w:t>model</w:t>
+      </w:r>
+      <w:r>
+        <w:rPr>
+          <w:rFonts w:ascii="Times New Roman"/>
+          <w:sz w:val="28"/>
+        </w:rPr>
+        <w:t xml:space="preserve"> </w:t>
+      </w:r>
+      <w:r>
+        <w:rPr>
+          <w:rFonts w:ascii="Times New Roman"/>
+          <w:sz w:val="28"/>
+        </w:rPr>
+        <w:t>which</w:t>
+      </w:r>
+      <w:proofErr w:type="gramEnd"/>
+      <w:r>
+        <w:rPr>
+          <w:rFonts w:ascii="Times New Roman"/>
+          <w:sz w:val="28"/>
+        </w:rPr>
+        <w:t xml:space="preserve"> will be highly effective. Regression Algorithms </w:t>
+      </w:r>
+      <w:proofErr w:type="gramStart"/>
+      <w:r>
+        <w:rPr>
+          <w:rFonts w:ascii="Times New Roman"/>
+          <w:sz w:val="28"/>
+        </w:rPr>
+        <w:t>are used</w:t>
+      </w:r>
+      <w:proofErr w:type="gramEnd"/>
+      <w:r>
+        <w:rPr>
+          <w:rFonts w:ascii="Times New Roman"/>
+          <w:sz w:val="28"/>
+        </w:rPr>
+        <w:t xml:space="preserve"> </w:t>
+      </w:r>
+      <w:r>
+        <w:rPr>
+          <w:rFonts w:ascii="Times New Roman"/>
+          <w:sz w:val="28"/>
+        </w:rPr>
+        <w:t>because they provide us with continuous value as an output</w:t>
+      </w:r>
+      <w:r>
+        <w:rPr>
+          <w:rFonts w:ascii="Times New Roman"/>
+          <w:sz w:val="28"/>
+        </w:rPr>
+        <w:t xml:space="preserve"> </w:t>
+      </w:r>
+      <w:r>
+        <w:rPr>
+          <w:rFonts w:ascii="Times New Roman"/>
+          <w:sz w:val="28"/>
+        </w:rPr>
+        <w:t>and not a categorized value. Because of which it will be</w:t>
+      </w:r>
+      <w:r>
+        <w:rPr>
+          <w:rFonts w:ascii="Times New Roman"/>
+          <w:sz w:val="28"/>
+        </w:rPr>
+        <w:t xml:space="preserve"> </w:t>
+      </w:r>
+      <w:r>
+        <w:rPr>
+          <w:rFonts w:ascii="Times New Roman"/>
+          <w:sz w:val="28"/>
+        </w:rPr>
+        <w:t>possible to predict the actual price a car rather than the price</w:t>
+      </w:r>
+      <w:r>
+        <w:rPr>
+          <w:rFonts w:ascii="Times New Roman"/>
+          <w:sz w:val="28"/>
+        </w:rPr>
+        <w:t xml:space="preserve"> r</w:t>
+      </w:r>
+      <w:r>
+        <w:rPr>
+          <w:rFonts w:ascii="Times New Roman"/>
+          <w:sz w:val="28"/>
+        </w:rPr>
+        <w:t xml:space="preserve">ange of a car. User Interface </w:t>
+      </w:r>
+      <w:proofErr w:type="gramStart"/>
+      <w:r>
+        <w:rPr>
+          <w:rFonts w:ascii="Times New Roman"/>
+          <w:sz w:val="28"/>
+        </w:rPr>
+        <w:t>has also been developed</w:t>
+      </w:r>
+      <w:proofErr w:type="gramEnd"/>
+      <w:r>
+        <w:rPr>
+          <w:rFonts w:ascii="Times New Roman"/>
+          <w:sz w:val="28"/>
+        </w:rPr>
+        <w:t xml:space="preserve"> which</w:t>
+      </w:r>
+      <w:r>
+        <w:rPr>
+          <w:rFonts w:ascii="Times New Roman"/>
+          <w:sz w:val="28"/>
+        </w:rPr>
+        <w:t xml:space="preserve"> </w:t>
+      </w:r>
+      <w:r>
+        <w:rPr>
+          <w:rFonts w:ascii="Times New Roman"/>
+          <w:sz w:val="28"/>
+        </w:rPr>
+        <w:t>acquires input from any user and displays the Price of a car</w:t>
+      </w:r>
+      <w:r>
+        <w:rPr>
+          <w:rFonts w:ascii="Times New Roman"/>
+          <w:sz w:val="28"/>
+        </w:rPr>
+        <w:t xml:space="preserve"> </w:t>
+      </w:r>
+      <w:r>
+        <w:rPr>
+          <w:rFonts w:ascii="Times New Roman"/>
+          <w:sz w:val="28"/>
+        </w:rPr>
+        <w:t>according to user</w:t>
+      </w:r>
+      <w:r>
+        <w:rPr>
+          <w:rFonts w:ascii="Times New Roman"/>
+          <w:sz w:val="28"/>
+        </w:rPr>
+        <w:t>’</w:t>
+      </w:r>
+      <w:r>
+        <w:rPr>
+          <w:rFonts w:ascii="Times New Roman"/>
+          <w:sz w:val="28"/>
+        </w:rPr>
+        <w:t>s inputs</w:t>
+      </w:r>
+    </w:p>
+    <w:p>
+      <w:pPr>
+        <w:pStyle w:val="BodyText"/>
+        <w:rPr>
+          <w:sz w:val="20"/>
+        </w:rPr>
+      </w:pPr>
+      <w:r>
+        <w:rPr>
+          <w:sz w:val="20"/>
+        </w:rPr>
+        <w:t xml:space="preserve"> </w:t>
+      </w:r>
+    </w:p>
+    <w:p>
+      <w:pPr>
+        <w:pStyle w:val="BodyText"/>
+        <w:rPr>
+          <w:sz w:val="20"/>
+        </w:rPr>
+      </w:pPr>
+    </w:p>
+    <w:p>
+      <w:pPr>
+        <w:pStyle w:val="BodyText"/>
+        <w:spacing w:before="9"/>
+        <w:rPr>
+          <w:sz w:val="28"/>
+        </w:rPr>
+      </w:pPr>
+    </w:p>
+    <w:p>
+      <w:pPr>
+        <w:pStyle w:val="Heading1"/>
+        <w:spacing w:before="85"/>
+        <w:ind w:left="3885" w:right="4354"/>
+        <w:rPr>
+          <w:u w:val="none"/>
+        </w:rPr>
+      </w:pPr>
+      <w:r>
+        <w:rPr>
+          <w:u w:val="thick"/>
+        </w:rPr>
+        <w:lastRenderedPageBreak/>
+        <w:t>Contents</w:t>
+      </w:r>
+    </w:p>
+    <w:p>
+      <w:pPr>
+        <w:pStyle w:val="BodyText"/>
+        <w:rPr>
+          <w:rFonts w:ascii="Times New Roman"/>
+          <w:b/>
+          <w:sz w:val="20"/>
+        </w:rPr>
+      </w:pPr>
+    </w:p>
+    <w:p>
+      <w:pPr>
+        <w:pStyle w:val="BodyText"/>
+        <w:rPr>
+          <w:rFonts w:ascii="Times New Roman"/>
+          <w:b/>
+          <w:sz w:val="20"/>
+        </w:rPr>
+      </w:pPr>
+    </w:p>
+    <w:p>
+      <w:pPr>
+        <w:pStyle w:val="BodyText"/>
+        <w:spacing w:before="246" w:line="362" w:lineRule="auto"/>
+        <w:ind w:left="106" w:right="7131"/>
+        <w:rPr>
+          <w:rFonts w:ascii="Times New Roman"/>
+        </w:rPr>
+      </w:pPr>
+      <w:r>
+        <w:rPr>
+          <w:rFonts w:ascii="Times New Roman"/>
+        </w:rPr>
+        <w:t>Abstract</w:t>
+      </w:r>
+      <w:r>
+        <w:rPr>
+          <w:rFonts w:ascii="Times New Roman"/>
+          <w:spacing w:val="1"/>
+        </w:rPr>
+        <w:t xml:space="preserve"> </w:t>
+      </w:r>
+      <w:r>
+        <w:rPr>
+          <w:rFonts w:ascii="Times New Roman"/>
+        </w:rPr>
+        <w:t>Declaration</w:t>
+      </w:r>
+      <w:r>
+        <w:rPr>
+          <w:rFonts w:ascii="Times New Roman"/>
+          <w:spacing w:val="1"/>
+        </w:rPr>
+        <w:t xml:space="preserve"> </w:t>
+      </w:r>
+      <w:r>
+        <w:rPr>
+          <w:rFonts w:ascii="Times New Roman"/>
+          <w:spacing w:val="-1"/>
+        </w:rPr>
+        <w:t>Acknowledgement</w:t>
+      </w:r>
+    </w:p>
+    <w:p>
+      <w:pPr>
+        <w:pStyle w:val="BodyText"/>
+        <w:spacing w:before="2"/>
+        <w:rPr>
+          <w:rFonts w:ascii="Times New Roman"/>
+          <w:sz w:val="39"/>
+        </w:rPr>
+      </w:pPr>
+    </w:p>
+    <w:p>
+      <w:pPr>
+        <w:pStyle w:val="ListParagraph"/>
+        <w:numPr>
+          <w:ilvl w:val="0"/>
+          <w:numId w:val="3"/>
+        </w:numPr>
+        <w:tabs>
+          <w:tab w:val="left" w:pos="481"/>
+        </w:tabs>
+        <w:ind w:hanging="361"/>
+        <w:rPr>
+          <w:rFonts w:ascii="Times New Roman"/>
+          <w:sz w:val="32"/>
+        </w:rPr>
+      </w:pPr>
+      <w:r>
+        <w:rPr>
+          <w:rFonts w:ascii="Times New Roman"/>
+          <w:sz w:val="32"/>
+        </w:rPr>
+        <w:t>Introduction</w:t>
+      </w:r>
+    </w:p>
+    <w:p>
+      <w:pPr>
+        <w:pStyle w:val="ListParagraph"/>
+        <w:numPr>
+          <w:ilvl w:val="1"/>
+          <w:numId w:val="3"/>
+        </w:numPr>
+        <w:tabs>
+          <w:tab w:val="left" w:pos="1200"/>
+          <w:tab w:val="left" w:pos="1201"/>
+        </w:tabs>
+        <w:spacing w:before="30"/>
+        <w:ind w:hanging="721"/>
+        <w:rPr>
+          <w:rFonts w:ascii="Times New Roman"/>
+          <w:sz w:val="32"/>
+        </w:rPr>
+      </w:pPr>
+      <w:r>
+        <w:rPr>
+          <w:rFonts w:ascii="Times New Roman"/>
+          <w:sz w:val="32"/>
+        </w:rPr>
+        <w:t>Objective</w:t>
+      </w:r>
+    </w:p>
+    <w:p>
+      <w:pPr>
+        <w:pStyle w:val="ListParagraph"/>
+        <w:numPr>
+          <w:ilvl w:val="1"/>
+          <w:numId w:val="3"/>
+        </w:numPr>
+        <w:tabs>
+          <w:tab w:val="left" w:pos="1200"/>
+          <w:tab w:val="left" w:pos="1201"/>
+        </w:tabs>
+        <w:spacing w:before="31"/>
+        <w:ind w:hanging="721"/>
+        <w:rPr>
+          <w:rFonts w:ascii="Times New Roman"/>
+          <w:sz w:val="32"/>
+        </w:rPr>
+      </w:pPr>
+      <w:r>
+        <w:rPr>
+          <w:rFonts w:ascii="Times New Roman"/>
+          <w:sz w:val="32"/>
+        </w:rPr>
+        <w:t>Motivation</w:t>
+      </w:r>
+    </w:p>
+    <w:p>
+      <w:pPr>
+        <w:pStyle w:val="ListParagraph"/>
+        <w:numPr>
+          <w:ilvl w:val="1"/>
+          <w:numId w:val="3"/>
+        </w:numPr>
+        <w:tabs>
+          <w:tab w:val="left" w:pos="1200"/>
+          <w:tab w:val="left" w:pos="1201"/>
+        </w:tabs>
+        <w:spacing w:before="35"/>
+        <w:ind w:hanging="721"/>
+        <w:rPr>
+          <w:rFonts w:ascii="Times New Roman"/>
+          <w:sz w:val="32"/>
+        </w:rPr>
+      </w:pPr>
+      <w:r>
+        <w:rPr>
+          <w:rFonts w:ascii="Times New Roman"/>
+          <w:sz w:val="32"/>
+        </w:rPr>
+        <w:t>Problem</w:t>
+      </w:r>
+      <w:r>
+        <w:rPr>
+          <w:rFonts w:ascii="Times New Roman"/>
+          <w:spacing w:val="-5"/>
+          <w:sz w:val="32"/>
+        </w:rPr>
+        <w:t xml:space="preserve"> </w:t>
+      </w:r>
+      <w:r>
+        <w:rPr>
+          <w:rFonts w:ascii="Times New Roman"/>
+          <w:sz w:val="32"/>
+        </w:rPr>
+        <w:t>Statement</w:t>
+      </w:r>
+    </w:p>
+    <w:p>
+      <w:pPr>
+        <w:pStyle w:val="BodyText"/>
+        <w:spacing w:before="10"/>
+        <w:rPr>
+          <w:rFonts w:ascii="Times New Roman"/>
+          <w:sz w:val="27"/>
+        </w:rPr>
+      </w:pPr>
+    </w:p>
+    <w:p>
+      <w:pPr>
+        <w:pStyle w:val="ListParagraph"/>
+        <w:numPr>
+          <w:ilvl w:val="0"/>
+          <w:numId w:val="3"/>
+        </w:numPr>
+        <w:tabs>
+          <w:tab w:val="left" w:pos="481"/>
+        </w:tabs>
+        <w:ind w:hanging="361"/>
+        <w:rPr>
+          <w:rFonts w:ascii="Times New Roman"/>
+          <w:sz w:val="32"/>
+        </w:rPr>
+      </w:pPr>
+      <w:r>
+        <w:rPr>
+          <w:rFonts w:ascii="Times New Roman"/>
+          <w:sz w:val="32"/>
+        </w:rPr>
+        <w:t>Requirement</w:t>
+      </w:r>
+    </w:p>
+    <w:p>
+      <w:pPr>
+        <w:pStyle w:val="ListParagraph"/>
+        <w:numPr>
+          <w:ilvl w:val="1"/>
+          <w:numId w:val="3"/>
+        </w:numPr>
+        <w:tabs>
+          <w:tab w:val="left" w:pos="1200"/>
+          <w:tab w:val="left" w:pos="1201"/>
+        </w:tabs>
+        <w:spacing w:before="33"/>
+        <w:ind w:hanging="721"/>
+        <w:rPr>
+          <w:rFonts w:ascii="Times New Roman"/>
+          <w:sz w:val="32"/>
+        </w:rPr>
+      </w:pPr>
+      <w:r>
+        <w:rPr>
+          <w:rFonts w:ascii="Times New Roman"/>
+          <w:sz w:val="32"/>
+        </w:rPr>
+        <w:t>Hardware</w:t>
+      </w:r>
+      <w:r>
+        <w:rPr>
+          <w:rFonts w:ascii="Times New Roman"/>
+          <w:spacing w:val="-5"/>
+          <w:sz w:val="32"/>
+        </w:rPr>
+        <w:t xml:space="preserve"> </w:t>
+      </w:r>
+      <w:r>
+        <w:rPr>
+          <w:rFonts w:ascii="Times New Roman"/>
+          <w:sz w:val="32"/>
+        </w:rPr>
+        <w:t>Requirements</w:t>
+      </w:r>
+    </w:p>
+    <w:p>
+      <w:pPr>
+        <w:pStyle w:val="ListParagraph"/>
+        <w:numPr>
+          <w:ilvl w:val="1"/>
+          <w:numId w:val="3"/>
+        </w:numPr>
+        <w:tabs>
+          <w:tab w:val="left" w:pos="1200"/>
+          <w:tab w:val="left" w:pos="1201"/>
+        </w:tabs>
+        <w:spacing w:before="31"/>
+        <w:ind w:hanging="721"/>
+        <w:rPr>
+          <w:rFonts w:ascii="Times New Roman"/>
+          <w:sz w:val="32"/>
+        </w:rPr>
+      </w:pPr>
+      <w:r>
+        <w:rPr>
+          <w:rFonts w:ascii="Times New Roman"/>
+          <w:sz w:val="32"/>
+        </w:rPr>
+        <w:t>Software</w:t>
+      </w:r>
+      <w:r>
+        <w:rPr>
+          <w:rFonts w:ascii="Times New Roman"/>
+          <w:spacing w:val="-4"/>
+          <w:sz w:val="32"/>
+        </w:rPr>
+        <w:t xml:space="preserve"> </w:t>
+      </w:r>
+      <w:r>
+        <w:rPr>
+          <w:rFonts w:ascii="Times New Roman"/>
+          <w:sz w:val="32"/>
+        </w:rPr>
+        <w:t>Requirements</w:t>
+      </w:r>
+    </w:p>
+    <w:p>
+      <w:pPr>
+        <w:pStyle w:val="BodyText"/>
+        <w:spacing w:before="10"/>
+        <w:rPr>
+          <w:rFonts w:ascii="Times New Roman"/>
+          <w:sz w:val="27"/>
+        </w:rPr>
+      </w:pPr>
+    </w:p>
+    <w:p>
+      <w:pPr>
+        <w:pStyle w:val="ListParagraph"/>
+        <w:numPr>
+          <w:ilvl w:val="0"/>
+          <w:numId w:val="3"/>
+        </w:numPr>
+        <w:tabs>
+          <w:tab w:val="left" w:pos="481"/>
+        </w:tabs>
+        <w:ind w:hanging="361"/>
+        <w:rPr>
+          <w:rFonts w:ascii="Times New Roman"/>
+          <w:sz w:val="32"/>
+        </w:rPr>
+      </w:pPr>
+      <w:r>
+        <w:rPr>
+          <w:rFonts w:ascii="Times New Roman"/>
+          <w:sz w:val="32"/>
+        </w:rPr>
+        <w:t>Project</w:t>
+      </w:r>
+      <w:r>
+        <w:rPr>
+          <w:rFonts w:ascii="Times New Roman"/>
+          <w:spacing w:val="-4"/>
+          <w:sz w:val="32"/>
+        </w:rPr>
+        <w:t xml:space="preserve"> </w:t>
+      </w:r>
+      <w:r>
+        <w:rPr>
+          <w:rFonts w:ascii="Times New Roman"/>
+          <w:sz w:val="32"/>
+        </w:rPr>
+        <w:t>Description</w:t>
+      </w:r>
+    </w:p>
+    <w:p>
+      <w:pPr>
+        <w:pStyle w:val="ListParagraph"/>
+        <w:numPr>
+          <w:ilvl w:val="1"/>
+          <w:numId w:val="3"/>
+        </w:numPr>
+        <w:tabs>
+          <w:tab w:val="left" w:pos="481"/>
+        </w:tabs>
+        <w:rPr>
+          <w:rFonts w:ascii="Times New Roman"/>
+          <w:sz w:val="32"/>
+        </w:rPr>
+      </w:pPr>
+      <w:r>
+        <w:rPr>
+          <w:rFonts w:ascii="Times New Roman"/>
+          <w:sz w:val="32"/>
+        </w:rPr>
+        <w:t>Future Work</w:t>
+      </w:r>
+    </w:p>
+    <w:p>
+      <w:pPr>
+        <w:pStyle w:val="BodyText"/>
+        <w:spacing w:before="1"/>
+        <w:rPr>
+          <w:rFonts w:ascii="Times New Roman"/>
+          <w:sz w:val="28"/>
+        </w:rPr>
+      </w:pPr>
+    </w:p>
+    <w:p>
+      <w:pPr>
+        <w:pStyle w:val="ListParagraph"/>
+        <w:numPr>
+          <w:ilvl w:val="0"/>
+          <w:numId w:val="3"/>
+        </w:numPr>
+        <w:tabs>
+          <w:tab w:val="left" w:pos="481"/>
+        </w:tabs>
+        <w:spacing w:before="1"/>
+        <w:ind w:hanging="361"/>
+        <w:rPr>
+          <w:rFonts w:ascii="Times New Roman"/>
+          <w:sz w:val="32"/>
+        </w:rPr>
+      </w:pPr>
+      <w:r>
+        <w:rPr>
+          <w:rFonts w:ascii="Times New Roman"/>
+          <w:sz w:val="32"/>
+        </w:rPr>
+        <w:t>Working</w:t>
+      </w:r>
+    </w:p>
+    <w:p>
+      <w:pPr>
+        <w:pStyle w:val="BodyText"/>
+        <w:spacing w:before="1"/>
+        <w:rPr>
+          <w:rFonts w:ascii="Times New Roman"/>
+          <w:sz w:val="28"/>
+        </w:rPr>
+      </w:pPr>
+    </w:p>
+    <w:p>
+      <w:pPr>
+        <w:pStyle w:val="ListParagraph"/>
+        <w:numPr>
+          <w:ilvl w:val="0"/>
+          <w:numId w:val="3"/>
+        </w:numPr>
+        <w:tabs>
+          <w:tab w:val="left" w:pos="481"/>
+        </w:tabs>
+        <w:ind w:hanging="361"/>
+        <w:rPr>
+          <w:rFonts w:ascii="Times New Roman"/>
+          <w:sz w:val="32"/>
+        </w:rPr>
+      </w:pPr>
+      <w:r>
+        <w:rPr>
+          <w:rFonts w:ascii="Times New Roman"/>
+          <w:sz w:val="32"/>
+        </w:rPr>
+        <w:t>Implementation</w:t>
+      </w:r>
+    </w:p>
+    <w:p>
+      <w:pPr>
+        <w:pStyle w:val="BodyText"/>
+        <w:spacing w:before="1"/>
+        <w:rPr>
+          <w:rFonts w:ascii="Times New Roman"/>
+          <w:sz w:val="28"/>
+        </w:rPr>
+      </w:pPr>
+    </w:p>
+    <w:p>
+      <w:pPr>
+        <w:pStyle w:val="ListParagraph"/>
+        <w:numPr>
+          <w:ilvl w:val="0"/>
+          <w:numId w:val="3"/>
+        </w:numPr>
+        <w:tabs>
+          <w:tab w:val="left" w:pos="481"/>
+        </w:tabs>
+        <w:ind w:hanging="361"/>
+        <w:rPr>
+          <w:rFonts w:ascii="Times New Roman"/>
+          <w:sz w:val="32"/>
+        </w:rPr>
+      </w:pPr>
+      <w:r>
+        <w:rPr>
+          <w:rFonts w:ascii="Times New Roman"/>
+          <w:sz w:val="32"/>
+        </w:rPr>
+        <w:t>References</w:t>
+      </w:r>
+    </w:p>
+    <w:p>
+      <w:pPr>
+        <w:rPr>
+          <w:rFonts w:ascii="Times New Roman"/>
+          <w:sz w:val="32"/>
+        </w:rPr>
         <w:sectPr>
           <w:pgSz w:w="12240" w:h="15840"/>
           <w:pgMar w:top="1500" w:right="1260" w:bottom="280" w:left="1320" w:header="720" w:footer="720" w:gutter="0"/>
@@ -2711,579 +2926,12 @@
     </w:p>
     <w:p>
       <w:pPr>
-        <w:pStyle w:val="BodyText"/>
-        <w:rPr>
-          <w:sz w:val="20"/>
-        </w:rPr>
-      </w:pPr>
-    </w:p>
-    <w:p>
-      <w:pPr>
-        <w:pStyle w:val="BodyText"/>
-        <w:rPr>
-          <w:sz w:val="20"/>
-        </w:rPr>
-      </w:pPr>
-    </w:p>
-    <w:p>
-      <w:pPr>
-        <w:pStyle w:val="BodyText"/>
-        <w:spacing w:before="9"/>
-        <w:rPr>
-          <w:sz w:val="28"/>
-        </w:rPr>
-      </w:pPr>
-    </w:p>
-    <w:p>
-      <w:pPr>
-        <w:pStyle w:val="Heading1"/>
-        <w:spacing w:before="85"/>
-        <w:ind w:left="3885" w:right="4354"/>
-        <w:rPr>
-          <w:u w:val="none"/>
-        </w:rPr>
-      </w:pPr>
-      <w:r>
-        <w:rPr>
-          <w:u w:val="thick"/>
-        </w:rPr>
-        <w:t>Contents</w:t>
-      </w:r>
-    </w:p>
-    <w:p>
-      <w:pPr>
-        <w:pStyle w:val="BodyText"/>
-        <w:rPr>
-          <w:rFonts w:ascii="Times New Roman"/>
-          <w:b/>
-          <w:sz w:val="20"/>
-        </w:rPr>
-      </w:pPr>
-    </w:p>
-    <w:p>
-      <w:pPr>
-        <w:pStyle w:val="BodyText"/>
-        <w:rPr>
-          <w:rFonts w:ascii="Times New Roman"/>
-          <w:b/>
-          <w:sz w:val="20"/>
-        </w:rPr>
-      </w:pPr>
-    </w:p>
-    <w:p>
-      <w:pPr>
-        <w:pStyle w:val="BodyText"/>
-        <w:spacing w:before="246" w:line="362" w:lineRule="auto"/>
-        <w:ind w:left="106" w:right="7131"/>
-        <w:rPr>
-          <w:rFonts w:ascii="Times New Roman"/>
-        </w:rPr>
-      </w:pPr>
-      <w:r>
-        <w:rPr>
-          <w:rFonts w:ascii="Times New Roman"/>
-        </w:rPr>
-        <w:t>Abstract</w:t>
-      </w:r>
-      <w:r>
-        <w:rPr>
-          <w:rFonts w:ascii="Times New Roman"/>
-          <w:spacing w:val="1"/>
-        </w:rPr>
-        <w:t xml:space="preserve"> </w:t>
-      </w:r>
-      <w:r>
-        <w:rPr>
-          <w:rFonts w:ascii="Times New Roman"/>
-        </w:rPr>
-        <w:t>Declaration</w:t>
-      </w:r>
-      <w:r>
-        <w:rPr>
-          <w:rFonts w:ascii="Times New Roman"/>
-          <w:spacing w:val="1"/>
-        </w:rPr>
-        <w:t xml:space="preserve"> </w:t>
-      </w:r>
-      <w:r>
-        <w:rPr>
-          <w:rFonts w:ascii="Times New Roman"/>
-          <w:spacing w:val="-1"/>
-        </w:rPr>
-        <w:t>Acknowledgement</w:t>
-      </w:r>
-    </w:p>
-    <w:p>
-      <w:pPr>
-        <w:pStyle w:val="BodyText"/>
-        <w:spacing w:before="2"/>
-        <w:rPr>
-          <w:rFonts w:ascii="Times New Roman"/>
-          <w:sz w:val="39"/>
-        </w:rPr>
-      </w:pPr>
-    </w:p>
-    <w:p>
-      <w:pPr>
-        <w:pStyle w:val="ListParagraph"/>
-        <w:numPr>
-          <w:ilvl w:val="0"/>
-          <w:numId w:val="3"/>
-        </w:numPr>
-        <w:tabs>
-          <w:tab w:val="left" w:pos="481"/>
-        </w:tabs>
-        <w:ind w:hanging="361"/>
-        <w:rPr>
-          <w:rFonts w:ascii="Times New Roman"/>
-          <w:sz w:val="32"/>
-        </w:rPr>
-      </w:pPr>
-      <w:r>
-        <w:rPr>
-          <w:rFonts w:ascii="Times New Roman"/>
-          <w:sz w:val="32"/>
-        </w:rPr>
-        <w:t>Introduction</w:t>
-      </w:r>
-    </w:p>
-    <w:p>
-      <w:pPr>
-        <w:pStyle w:val="ListParagraph"/>
-        <w:numPr>
-          <w:ilvl w:val="1"/>
-          <w:numId w:val="3"/>
-        </w:numPr>
-        <w:tabs>
-          <w:tab w:val="left" w:pos="1200"/>
-          <w:tab w:val="left" w:pos="1201"/>
-        </w:tabs>
-        <w:spacing w:before="30"/>
-        <w:ind w:hanging="721"/>
-        <w:rPr>
-          <w:rFonts w:ascii="Times New Roman"/>
-          <w:sz w:val="32"/>
-        </w:rPr>
-      </w:pPr>
-      <w:r>
-        <w:rPr>
-          <w:rFonts w:ascii="Times New Roman"/>
-          <w:sz w:val="32"/>
-        </w:rPr>
-        <w:t>Objective</w:t>
-      </w:r>
-    </w:p>
-    <w:p>
-      <w:pPr>
-        <w:pStyle w:val="ListParagraph"/>
-        <w:numPr>
-          <w:ilvl w:val="1"/>
-          <w:numId w:val="3"/>
-        </w:numPr>
-        <w:tabs>
-          <w:tab w:val="left" w:pos="1200"/>
-          <w:tab w:val="left" w:pos="1201"/>
-        </w:tabs>
-        <w:spacing w:before="31"/>
-        <w:ind w:hanging="721"/>
-        <w:rPr>
-          <w:rFonts w:ascii="Times New Roman"/>
-          <w:sz w:val="32"/>
-        </w:rPr>
-      </w:pPr>
-      <w:r>
-        <w:rPr>
-          <w:rFonts w:ascii="Times New Roman"/>
-          <w:sz w:val="32"/>
-        </w:rPr>
-        <w:t>Motivation</w:t>
-      </w:r>
-    </w:p>
-    <w:p>
-      <w:pPr>
-        <w:pStyle w:val="ListParagraph"/>
-        <w:numPr>
-          <w:ilvl w:val="1"/>
-          <w:numId w:val="3"/>
-        </w:numPr>
-        <w:tabs>
-          <w:tab w:val="left" w:pos="1200"/>
-          <w:tab w:val="left" w:pos="1201"/>
-        </w:tabs>
-        <w:spacing w:before="35"/>
-        <w:ind w:hanging="721"/>
-        <w:rPr>
-          <w:rFonts w:ascii="Times New Roman"/>
-          <w:sz w:val="32"/>
-        </w:rPr>
-      </w:pPr>
-      <w:r>
-        <w:rPr>
-          <w:rFonts w:ascii="Times New Roman"/>
-          <w:sz w:val="32"/>
-        </w:rPr>
-        <w:t>Problem</w:t>
-      </w:r>
-      <w:r>
-        <w:rPr>
-          <w:rFonts w:ascii="Times New Roman"/>
-          <w:spacing w:val="-5"/>
-          <w:sz w:val="32"/>
-        </w:rPr>
-        <w:t xml:space="preserve"> </w:t>
-      </w:r>
-      <w:r>
-        <w:rPr>
-          <w:rFonts w:ascii="Times New Roman"/>
-          <w:sz w:val="32"/>
-        </w:rPr>
-        <w:t>Statement</w:t>
-      </w:r>
-    </w:p>
-    <w:p>
-      <w:pPr>
-        <w:pStyle w:val="BodyText"/>
-        <w:spacing w:before="10"/>
-        <w:rPr>
-          <w:rFonts w:ascii="Times New Roman"/>
-          <w:sz w:val="27"/>
-        </w:rPr>
-      </w:pPr>
-    </w:p>
-    <w:p>
-      <w:pPr>
-        <w:pStyle w:val="ListParagraph"/>
-        <w:numPr>
-          <w:ilvl w:val="0"/>
-          <w:numId w:val="3"/>
-        </w:numPr>
-        <w:tabs>
-          <w:tab w:val="left" w:pos="481"/>
-        </w:tabs>
-        <w:ind w:hanging="361"/>
-        <w:rPr>
-          <w:rFonts w:ascii="Times New Roman"/>
-          <w:sz w:val="32"/>
-        </w:rPr>
-      </w:pPr>
-      <w:r>
-        <w:rPr>
-          <w:rFonts w:ascii="Times New Roman"/>
-          <w:sz w:val="32"/>
-        </w:rPr>
-        <w:t>Requirement</w:t>
-      </w:r>
-    </w:p>
-    <w:p>
-      <w:pPr>
-        <w:pStyle w:val="ListParagraph"/>
-        <w:numPr>
-          <w:ilvl w:val="1"/>
-          <w:numId w:val="3"/>
-        </w:numPr>
-        <w:tabs>
-          <w:tab w:val="left" w:pos="1200"/>
-          <w:tab w:val="left" w:pos="1201"/>
-        </w:tabs>
-        <w:spacing w:before="33"/>
-        <w:ind w:hanging="721"/>
-        <w:rPr>
-          <w:rFonts w:ascii="Times New Roman"/>
-          <w:sz w:val="32"/>
-        </w:rPr>
-      </w:pPr>
-      <w:r>
-        <w:rPr>
-          <w:rFonts w:ascii="Times New Roman"/>
-          <w:sz w:val="32"/>
-        </w:rPr>
-        <w:t>Hardware</w:t>
-      </w:r>
-      <w:r>
-        <w:rPr>
-          <w:rFonts w:ascii="Times New Roman"/>
-          <w:spacing w:val="-5"/>
-          <w:sz w:val="32"/>
-        </w:rPr>
-        <w:t xml:space="preserve"> </w:t>
-      </w:r>
-      <w:r>
-        <w:rPr>
-          <w:rFonts w:ascii="Times New Roman"/>
-          <w:sz w:val="32"/>
-        </w:rPr>
-        <w:t>Requirements</w:t>
-      </w:r>
-    </w:p>
-    <w:p>
-      <w:pPr>
-        <w:pStyle w:val="ListParagraph"/>
-        <w:numPr>
-          <w:ilvl w:val="1"/>
-          <w:numId w:val="3"/>
-        </w:numPr>
-        <w:tabs>
-          <w:tab w:val="left" w:pos="1200"/>
-          <w:tab w:val="left" w:pos="1201"/>
-        </w:tabs>
-        <w:spacing w:before="31"/>
-        <w:ind w:hanging="721"/>
-        <w:rPr>
-          <w:rFonts w:ascii="Times New Roman"/>
-          <w:sz w:val="32"/>
-        </w:rPr>
-      </w:pPr>
-      <w:r>
-        <w:rPr>
-          <w:rFonts w:ascii="Times New Roman"/>
-          <w:sz w:val="32"/>
-        </w:rPr>
-        <w:t>Software</w:t>
-      </w:r>
-      <w:r>
-        <w:rPr>
-          <w:rFonts w:ascii="Times New Roman"/>
-          <w:spacing w:val="-4"/>
-          <w:sz w:val="32"/>
-        </w:rPr>
-        <w:t xml:space="preserve"> </w:t>
-      </w:r>
-      <w:r>
-        <w:rPr>
-          <w:rFonts w:ascii="Times New Roman"/>
-          <w:sz w:val="32"/>
-        </w:rPr>
-        <w:t>Requirements</w:t>
-      </w:r>
-    </w:p>
-    <w:p>
-      <w:pPr>
-        <w:pStyle w:val="BodyText"/>
-        <w:spacing w:before="10"/>
-        <w:rPr>
-          <w:rFonts w:ascii="Times New Roman"/>
-          <w:sz w:val="27"/>
-        </w:rPr>
-      </w:pPr>
-    </w:p>
-    <w:p>
-      <w:pPr>
-        <w:pStyle w:val="ListParagraph"/>
-        <w:numPr>
-          <w:ilvl w:val="0"/>
-          <w:numId w:val="3"/>
-        </w:numPr>
-        <w:tabs>
-          <w:tab w:val="left" w:pos="481"/>
-        </w:tabs>
-        <w:ind w:hanging="361"/>
-        <w:rPr>
-          <w:rFonts w:ascii="Times New Roman"/>
-          <w:sz w:val="32"/>
-        </w:rPr>
-      </w:pPr>
-      <w:r>
-        <w:rPr>
-          <w:rFonts w:ascii="Times New Roman"/>
-          <w:sz w:val="32"/>
-        </w:rPr>
-        <w:t>Project</w:t>
-      </w:r>
-      <w:r>
-        <w:rPr>
-          <w:rFonts w:ascii="Times New Roman"/>
-          <w:spacing w:val="-4"/>
-          <w:sz w:val="32"/>
-        </w:rPr>
-        <w:t xml:space="preserve"> </w:t>
-      </w:r>
-      <w:r>
-        <w:rPr>
-          <w:rFonts w:ascii="Times New Roman"/>
-          <w:sz w:val="32"/>
-        </w:rPr>
-        <w:t>Description</w:t>
-      </w:r>
-    </w:p>
-    <w:p>
-      <w:pPr>
-        <w:pStyle w:val="ListParagraph"/>
-        <w:numPr>
-          <w:ilvl w:val="1"/>
-          <w:numId w:val="3"/>
-        </w:numPr>
-        <w:tabs>
-          <w:tab w:val="left" w:pos="481"/>
-        </w:tabs>
-        <w:rPr>
-          <w:rFonts w:ascii="Times New Roman"/>
-          <w:sz w:val="32"/>
-        </w:rPr>
-      </w:pPr>
-      <w:r>
-        <w:rPr>
-          <w:rFonts w:ascii="Times New Roman"/>
-          <w:sz w:val="32"/>
-        </w:rPr>
-        <w:t>Future Work</w:t>
-      </w:r>
-    </w:p>
-    <w:p>
-      <w:pPr>
-        <w:pStyle w:val="BodyText"/>
-        <w:spacing w:before="1"/>
-        <w:rPr>
-          <w:rFonts w:ascii="Times New Roman"/>
-          <w:sz w:val="28"/>
-        </w:rPr>
-      </w:pPr>
-    </w:p>
-    <w:p>
-      <w:pPr>
-        <w:pStyle w:val="ListParagraph"/>
-        <w:numPr>
-          <w:ilvl w:val="0"/>
-          <w:numId w:val="3"/>
-        </w:numPr>
-        <w:tabs>
-          <w:tab w:val="left" w:pos="481"/>
-        </w:tabs>
-        <w:spacing w:before="1"/>
-        <w:ind w:hanging="361"/>
-        <w:rPr>
-          <w:rFonts w:ascii="Times New Roman"/>
-          <w:sz w:val="32"/>
-        </w:rPr>
-      </w:pPr>
-      <w:r>
-        <w:rPr>
-          <w:rFonts w:ascii="Times New Roman"/>
-          <w:sz w:val="32"/>
-        </w:rPr>
-        <w:t>Working</w:t>
-      </w:r>
-    </w:p>
-    <w:p>
-      <w:pPr>
-        <w:pStyle w:val="BodyText"/>
-        <w:spacing w:before="1"/>
-        <w:rPr>
-          <w:rFonts w:ascii="Times New Roman"/>
-          <w:sz w:val="28"/>
-        </w:rPr>
-      </w:pPr>
-    </w:p>
-    <w:p>
-      <w:pPr>
-        <w:pStyle w:val="ListParagraph"/>
-        <w:numPr>
-          <w:ilvl w:val="0"/>
-          <w:numId w:val="3"/>
-        </w:numPr>
-        <w:tabs>
-          <w:tab w:val="left" w:pos="481"/>
-        </w:tabs>
-        <w:ind w:hanging="361"/>
-        <w:rPr>
-          <w:rFonts w:ascii="Times New Roman"/>
-          <w:sz w:val="32"/>
-        </w:rPr>
-      </w:pPr>
-      <w:r>
-        <w:rPr>
-          <w:rFonts w:ascii="Times New Roman"/>
-          <w:sz w:val="32"/>
-        </w:rPr>
-        <w:t>Implementation</w:t>
-      </w:r>
-    </w:p>
-    <w:p>
-      <w:pPr>
-        <w:pStyle w:val="BodyText"/>
-        <w:spacing w:before="1"/>
-        <w:rPr>
-          <w:rFonts w:ascii="Times New Roman"/>
-          <w:sz w:val="28"/>
-        </w:rPr>
-      </w:pPr>
-    </w:p>
-    <w:p>
-      <w:pPr>
-        <w:pStyle w:val="ListParagraph"/>
-        <w:numPr>
-          <w:ilvl w:val="0"/>
-          <w:numId w:val="3"/>
-        </w:numPr>
-        <w:tabs>
-          <w:tab w:val="left" w:pos="481"/>
-        </w:tabs>
-        <w:ind w:hanging="361"/>
-        <w:rPr>
-          <w:rFonts w:ascii="Times New Roman"/>
-          <w:sz w:val="32"/>
-        </w:rPr>
-      </w:pPr>
-      <w:r>
-        <w:rPr>
-          <w:rFonts w:ascii="Times New Roman"/>
-          <w:sz w:val="32"/>
-        </w:rPr>
-        <w:t>References</w:t>
-      </w:r>
-    </w:p>
-    <w:p>
-      <w:pPr>
-        <w:rPr>
-          <w:rFonts w:ascii="Times New Roman"/>
-          <w:sz w:val="32"/>
-        </w:rPr>
-        <w:sectPr>
-          <w:pgSz w:w="12240" w:h="15840"/>
-          <w:pgMar w:top="1500" w:right="1260" w:bottom="280" w:left="1320" w:header="720" w:footer="720" w:gutter="0"/>
-          <w:pgBorders w:offsetFrom="page">
-            <w:top w:val="single" w:sz="4" w:space="24" w:color="000000"/>
-            <w:left w:val="single" w:sz="4" w:space="24" w:color="000000"/>
-            <w:bottom w:val="single" w:sz="4" w:space="24" w:color="000000"/>
-            <w:right w:val="single" w:sz="4" w:space="24" w:color="000000"/>
-          </w:pgBorders>
-          <w:cols w:space="720"/>
-        </w:sectPr>
-      </w:pPr>
-    </w:p>
-    <w:p>
-      <w:pPr>
-        <w:pStyle w:val="BodyText"/>
-        <w:rPr>
-          <w:rFonts w:ascii="Times New Roman"/>
-          <w:sz w:val="20"/>
-        </w:rPr>
-      </w:pPr>
-    </w:p>
-    <w:p>
-      <w:pPr>
-        <w:pStyle w:val="BodyText"/>
-        <w:rPr>
-          <w:rFonts w:ascii="Times New Roman"/>
-          <w:sz w:val="20"/>
-        </w:rPr>
-      </w:pPr>
-    </w:p>
-    <w:p>
-      <w:pPr>
-        <w:pStyle w:val="BodyText"/>
-        <w:rPr>
-          <w:rFonts w:ascii="Times New Roman"/>
-          <w:sz w:val="20"/>
-        </w:rPr>
-      </w:pPr>
-    </w:p>
-    <w:p>
-      <w:pPr>
         <w:pStyle w:val="Heading1"/>
         <w:spacing w:before="440"/>
         <w:ind w:left="3158" w:right="3391"/>
       </w:pPr>
       <w:r>
+        <w:lastRenderedPageBreak/>
         <w:t>INTRODUCTION</w:t>
       </w:r>
     </w:p>
@@ -3314,9 +2962,149 @@
         <w:spacing w:before="35" w:line="480" w:lineRule="auto"/>
         <w:ind w:left="120" w:right="102"/>
         <w:jc w:val="both"/>
-      </w:pPr>
-      <w:r>
-        <w:t>Determining whether the listed price of a used car is a challenging task, due to the many factors that drive a used vehicle’s price on the market. The focus of this project is developing machine learning models that</w:t>
+        <w:rPr>
+          <w:rFonts w:ascii="Times New Roman" w:hAnsi="Times New Roman" w:cs="Times New Roman"/>
+          <w:bCs/>
+          <w:sz w:val="28"/>
+          <w:szCs w:val="28"/>
+        </w:rPr>
+      </w:pPr>
+      <w:r>
+        <w:rPr>
+          <w:rFonts w:ascii="Times New Roman" w:hAnsi="Times New Roman" w:cs="Times New Roman"/>
+          <w:bCs/>
+          <w:sz w:val="28"/>
+          <w:szCs w:val="28"/>
+        </w:rPr>
+        <w:t>Determining whether the listed price of a used car is a</w:t>
+      </w:r>
+      <w:r>
+        <w:rPr>
+          <w:rFonts w:ascii="Times New Roman" w:hAnsi="Times New Roman" w:cs="Times New Roman"/>
+          <w:bCs/>
+          <w:sz w:val="28"/>
+          <w:szCs w:val="28"/>
+        </w:rPr>
+        <w:t xml:space="preserve"> </w:t>
+      </w:r>
+      <w:r>
+        <w:rPr>
+          <w:rFonts w:ascii="Times New Roman" w:hAnsi="Times New Roman" w:cs="Times New Roman"/>
+          <w:bCs/>
+          <w:sz w:val="28"/>
+          <w:szCs w:val="28"/>
+        </w:rPr>
+        <w:t>challenging task, due to the many factors that drive a used</w:t>
+      </w:r>
+      <w:r>
+        <w:rPr>
+          <w:rFonts w:ascii="Times New Roman" w:hAnsi="Times New Roman" w:cs="Times New Roman"/>
+          <w:bCs/>
+          <w:sz w:val="28"/>
+          <w:szCs w:val="28"/>
+        </w:rPr>
+        <w:t xml:space="preserve"> </w:t>
+      </w:r>
+      <w:r>
+        <w:rPr>
+          <w:rFonts w:ascii="Times New Roman" w:hAnsi="Times New Roman" w:cs="Times New Roman"/>
+          <w:bCs/>
+          <w:sz w:val="28"/>
+          <w:szCs w:val="28"/>
+        </w:rPr>
+        <w:t>vehicle’s price on the market. The focus of this project is</w:t>
+      </w:r>
+      <w:r>
+        <w:rPr>
+          <w:rFonts w:ascii="Times New Roman" w:hAnsi="Times New Roman" w:cs="Times New Roman"/>
+          <w:bCs/>
+          <w:sz w:val="28"/>
+          <w:szCs w:val="28"/>
+        </w:rPr>
+        <w:t xml:space="preserve"> </w:t>
+      </w:r>
+      <w:r>
+        <w:rPr>
+          <w:rFonts w:ascii="Times New Roman" w:hAnsi="Times New Roman" w:cs="Times New Roman"/>
+          <w:bCs/>
+          <w:sz w:val="28"/>
+          <w:szCs w:val="28"/>
+        </w:rPr>
+        <w:t xml:space="preserve">developing </w:t>
+      </w:r>
+      <w:proofErr w:type="gramStart"/>
+      <w:r>
+        <w:rPr>
+          <w:rFonts w:ascii="Times New Roman" w:hAnsi="Times New Roman" w:cs="Times New Roman"/>
+          <w:bCs/>
+          <w:sz w:val="28"/>
+          <w:szCs w:val="28"/>
+        </w:rPr>
+        <w:t>machine learning</w:t>
+      </w:r>
+      <w:proofErr w:type="gramEnd"/>
+      <w:r>
+        <w:rPr>
+          <w:rFonts w:ascii="Times New Roman" w:hAnsi="Times New Roman" w:cs="Times New Roman"/>
+          <w:bCs/>
+          <w:sz w:val="28"/>
+          <w:szCs w:val="28"/>
+        </w:rPr>
+        <w:t xml:space="preserve"> models that can accurately</w:t>
+      </w:r>
+      <w:r>
+        <w:rPr>
+          <w:rFonts w:ascii="Times New Roman" w:hAnsi="Times New Roman" w:cs="Times New Roman"/>
+          <w:bCs/>
+          <w:sz w:val="28"/>
+          <w:szCs w:val="28"/>
+        </w:rPr>
+        <w:t xml:space="preserve"> </w:t>
+      </w:r>
+      <w:r>
+        <w:rPr>
+          <w:rFonts w:ascii="Times New Roman" w:hAnsi="Times New Roman" w:cs="Times New Roman"/>
+          <w:bCs/>
+          <w:sz w:val="28"/>
+          <w:szCs w:val="28"/>
+        </w:rPr>
+        <w:t>predict the price of a used car based on its features, in order</w:t>
+      </w:r>
+      <w:r>
+        <w:rPr>
+          <w:rFonts w:ascii="Times New Roman" w:hAnsi="Times New Roman" w:cs="Times New Roman"/>
+          <w:bCs/>
+          <w:sz w:val="28"/>
+          <w:szCs w:val="28"/>
+        </w:rPr>
+        <w:t xml:space="preserve"> </w:t>
+      </w:r>
+      <w:r>
+        <w:rPr>
+          <w:rFonts w:ascii="Times New Roman" w:hAnsi="Times New Roman" w:cs="Times New Roman"/>
+          <w:bCs/>
+          <w:sz w:val="28"/>
+          <w:szCs w:val="28"/>
+        </w:rPr>
+        <w:t>to make informed purchases. We implement and evaluate</w:t>
+      </w:r>
+      <w:r>
+        <w:rPr>
+          <w:rFonts w:ascii="Times New Roman" w:hAnsi="Times New Roman" w:cs="Times New Roman"/>
+          <w:bCs/>
+          <w:sz w:val="28"/>
+          <w:szCs w:val="28"/>
+        </w:rPr>
+        <w:t xml:space="preserve"> </w:t>
+      </w:r>
+      <w:r>
+        <w:rPr>
+          <w:rFonts w:ascii="Times New Roman" w:hAnsi="Times New Roman" w:cs="Times New Roman"/>
+          <w:bCs/>
+          <w:sz w:val="28"/>
+          <w:szCs w:val="28"/>
+        </w:rPr>
+        <w:t>various learning methods on a dataset consisting of the sale</w:t>
       </w:r>
     </w:p>
     <w:p>
@@ -3325,17 +3113,485 @@
         <w:spacing w:before="35" w:line="480" w:lineRule="auto"/>
         <w:ind w:left="120" w:right="102"/>
         <w:jc w:val="both"/>
-      </w:pPr>
-      <w:r>
-        <w:t xml:space="preserve">can accurately predict the price of a used car based on its features, </w:t>
+        <w:rPr>
+          <w:rFonts w:ascii="Times New Roman" w:hAnsi="Times New Roman" w:cs="Times New Roman"/>
+          <w:bCs/>
+          <w:sz w:val="28"/>
+          <w:szCs w:val="28"/>
+        </w:rPr>
+      </w:pPr>
+      <w:r>
+        <w:rPr>
+          <w:rFonts w:ascii="Times New Roman" w:hAnsi="Times New Roman" w:cs="Times New Roman"/>
+          <w:bCs/>
+          <w:noProof/>
+          <w:sz w:val="28"/>
+          <w:szCs w:val="28"/>
+          <w:lang w:val="en-IN" w:eastAsia="en-IN"/>
+        </w:rPr>
+        <mc:AlternateContent>
+          <mc:Choice Requires="wps">
+            <w:drawing>
+              <wp:anchor distT="45720" distB="45720" distL="114300" distR="114300" simplePos="0" relativeHeight="251658240" behindDoc="0" locked="0" layoutInCell="1" allowOverlap="1" wp14:anchorId="7136FC9F" wp14:editId="53074697">
+                <wp:simplePos x="0" y="0"/>
+                <wp:positionH relativeFrom="column">
+                  <wp:posOffset>3124200</wp:posOffset>
+                </wp:positionH>
+                <wp:positionV relativeFrom="page">
+                  <wp:posOffset>7239000</wp:posOffset>
+                </wp:positionV>
+                <wp:extent cx="2987040" cy="2529840"/>
+                <wp:effectExtent l="0" t="0" r="22860" b="22860"/>
+                <wp:wrapNone/>
+                <wp:docPr id="217" name="Text Box 2"/>
+                <wp:cNvGraphicFramePr>
+                  <a:graphicFrameLocks xmlns:a="http://schemas.openxmlformats.org/drawingml/2006/main"/>
+                </wp:cNvGraphicFramePr>
+                <a:graphic xmlns:a="http://schemas.openxmlformats.org/drawingml/2006/main">
+                  <a:graphicData uri="http://schemas.microsoft.com/office/word/2010/wordprocessingShape">
+                    <wps:wsp>
+                      <wps:cNvSpPr txBox="1">
+                        <a:spLocks noChangeArrowheads="1"/>
+                      </wps:cNvSpPr>
+                      <wps:spPr bwMode="auto">
+                        <a:xfrm>
+                          <a:off x="0" y="0"/>
+                          <a:ext cx="2987040" cy="2529840"/>
+                        </a:xfrm>
+                        <a:prstGeom prst="rect">
+                          <a:avLst/>
+                        </a:prstGeom>
+                        <a:solidFill>
+                          <a:srgbClr val="FFFFFF"/>
+                        </a:solidFill>
+                        <a:ln w="9525">
+                          <a:solidFill>
+                            <a:srgbClr val="000000"/>
+                          </a:solidFill>
+                          <a:miter lim="800000"/>
+                          <a:headEnd/>
+                          <a:tailEnd/>
+                        </a:ln>
+                      </wps:spPr>
+                      <wps:txbx>
+                        <w:txbxContent>
+                          <w:p>
+                            <w:r>
+                              <w:rPr>
+                                <w:noProof/>
+                                <w:lang w:val="en-IN" w:eastAsia="en-IN"/>
+                              </w:rPr>
+                              <w:drawing>
+                                <wp:inline distT="0" distB="0" distL="0" distR="0" wp14:anchorId="1B9DA54E" wp14:editId="7C8D4212">
+                                  <wp:extent cx="2857500" cy="2400300"/>
+                                  <wp:effectExtent l="0" t="0" r="0" b="0"/>
+                                  <wp:docPr id="2" name="Picture 2"/>
+                                  <wp:cNvGraphicFramePr>
+                                    <a:graphicFrameLocks xmlns:a="http://schemas.openxmlformats.org/drawingml/2006/main" noChangeAspect="1"/>
+                                  </wp:cNvGraphicFramePr>
+                                  <a:graphic xmlns:a="http://schemas.openxmlformats.org/drawingml/2006/main">
+                                    <a:graphicData uri="http://schemas.openxmlformats.org/drawingml/2006/picture">
+                                      <pic:pic xmlns:pic="http://schemas.openxmlformats.org/drawingml/2006/picture">
+                                        <pic:nvPicPr>
+                                          <pic:cNvPr id="1" name=""/>
+                                          <pic:cNvPicPr/>
+                                        </pic:nvPicPr>
+                                        <pic:blipFill>
+                                          <a:blip r:embed="rId6"/>
+                                          <a:stretch>
+                                            <a:fillRect/>
+                                          </a:stretch>
+                                        </pic:blipFill>
+                                        <pic:spPr>
+                                          <a:xfrm>
+                                            <a:off x="0" y="0"/>
+                                            <a:ext cx="2857985" cy="2400707"/>
+                                          </a:xfrm>
+                                          <a:prstGeom prst="rect">
+                                            <a:avLst/>
+                                          </a:prstGeom>
+                                        </pic:spPr>
+                                      </pic:pic>
+                                    </a:graphicData>
+                                  </a:graphic>
+                                </wp:inline>
+                              </w:drawing>
+                            </w:r>
+                          </w:p>
+                        </w:txbxContent>
+                      </wps:txbx>
+                      <wps:bodyPr rot="0" vert="horz" wrap="square" lIns="91440" tIns="45720" rIns="91440" bIns="45720" anchor="t" anchorCtr="0">
+                        <a:noAutofit/>
+                      </wps:bodyPr>
+                    </wps:wsp>
+                  </a:graphicData>
+                </a:graphic>
+                <wp14:sizeRelH relativeFrom="margin">
+                  <wp14:pctWidth>0</wp14:pctWidth>
+                </wp14:sizeRelH>
+                <wp14:sizeRelV relativeFrom="margin">
+                  <wp14:pctHeight>0</wp14:pctHeight>
+                </wp14:sizeRelV>
+              </wp:anchor>
+            </w:drawing>
+          </mc:Choice>
+          <mc:Fallback>
+            <w:pict>
+              <v:shapetype w14:anchorId="7136FC9F" id="_x0000_t202" coordsize="21600,21600" o:spt="202" path="m,l,21600r21600,l21600,xe">
+                <v:stroke joinstyle="miter"/>
+                <v:path gradientshapeok="t" o:connecttype="rect"/>
+              </v:shapetype>
+              <v:shape id="Text Box 2" o:spid="_x0000_s1026" type="#_x0000_t202" style="position:absolute;left:0;text-align:left;margin-left:246pt;margin-top:570pt;width:235.2pt;height:199.2pt;z-index:251658240;visibility:visible;mso-wrap-style:square;mso-width-percent:0;mso-height-percent:0;mso-wrap-distance-left:9pt;mso-wrap-distance-top:3.6pt;mso-wrap-distance-right:9pt;mso-wrap-distance-bottom:3.6pt;mso-position-horizontal:absolute;mso-position-horizontal-relative:text;mso-position-vertical:absolute;mso-position-vertical-relative:page;mso-width-percent:0;mso-height-percent:0;mso-width-relative:margin;mso-height-relative:margin;v-text-anchor:top" o:gfxdata="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">
+                <v:textbox>
+                  <w:txbxContent>
+                    <w:p>
+                      <w:r>
+                        <w:rPr>
+                          <w:noProof/>
+                          <w:lang w:val="en-IN" w:eastAsia="en-IN"/>
+                        </w:rPr>
+                        <w:drawing>
+                          <wp:inline distT="0" distB="0" distL="0" distR="0" wp14:anchorId="1B9DA54E" wp14:editId="7C8D4212">
+                            <wp:extent cx="2857500" cy="2400300"/>
+                            <wp:effectExtent l="0" t="0" r="0" b="0"/>
+                            <wp:docPr id="2" name="Picture 2"/>
+                            <wp:cNvGraphicFramePr>
+                              <a:graphicFrameLocks xmlns:a="http://schemas.openxmlformats.org/drawingml/2006/main" noChangeAspect="1"/>
+                            </wp:cNvGraphicFramePr>
+                            <a:graphic xmlns:a="http://schemas.openxmlformats.org/drawingml/2006/main">
+                              <a:graphicData uri="http://schemas.openxmlformats.org/drawingml/2006/picture">
+                                <pic:pic xmlns:pic="http://schemas.openxmlformats.org/drawingml/2006/picture">
+                                  <pic:nvPicPr>
+                                    <pic:cNvPr id="1" name=""/>
+                                    <pic:cNvPicPr/>
+                                  </pic:nvPicPr>
+                                  <pic:blipFill>
+                                    <a:blip r:embed="rId6"/>
+                                    <a:stretch>
+                                      <a:fillRect/>
+                                    </a:stretch>
+                                  </pic:blipFill>
+                                  <pic:spPr>
+                                    <a:xfrm>
+                                      <a:off x="0" y="0"/>
+                                      <a:ext cx="2857985" cy="2400707"/>
+                                    </a:xfrm>
+                                    <a:prstGeom prst="rect">
+                                      <a:avLst/>
+                                    </a:prstGeom>
+                                  </pic:spPr>
+                                </pic:pic>
+                              </a:graphicData>
+                            </a:graphic>
+                          </wp:inline>
+                        </w:drawing>
+                      </w:r>
+                    </w:p>
+                  </w:txbxContent>
+                </v:textbox>
+                <w10:wrap anchory="page"/>
+              </v:shape>
+            </w:pict>
+          </mc:Fallback>
+        </mc:AlternateContent>
       </w:r>
       <w:proofErr w:type="gramStart"/>
       <w:r>
-        <w:t>in order to</w:t>
+        <w:rPr>
+          <w:rFonts w:ascii="Times New Roman" w:hAnsi="Times New Roman" w:cs="Times New Roman"/>
+          <w:bCs/>
+          <w:sz w:val="28"/>
+          <w:szCs w:val="28"/>
+        </w:rPr>
+        <w:t>prices</w:t>
       </w:r>
       <w:proofErr w:type="gramEnd"/>
       <w:r>
-        <w:t xml:space="preserve"> make informed purchases. We implement and evaluate various learning methods on a dataset consisting of the sale prices of</w:t>
+        <w:rPr>
+          <w:rFonts w:ascii="Times New Roman" w:hAnsi="Times New Roman" w:cs="Times New Roman"/>
+          <w:bCs/>
+          <w:sz w:val="28"/>
+          <w:szCs w:val="28"/>
+        </w:rPr>
+        <w:t xml:space="preserve"> of different makes and models . We will compare the</w:t>
+      </w:r>
+      <w:r>
+        <w:rPr>
+          <w:rFonts w:ascii="Times New Roman" w:hAnsi="Times New Roman" w:cs="Times New Roman"/>
+          <w:bCs/>
+          <w:sz w:val="28"/>
+          <w:szCs w:val="28"/>
+        </w:rPr>
+        <w:t xml:space="preserve"> </w:t>
+      </w:r>
+      <w:r>
+        <w:rPr>
+          <w:rFonts w:ascii="Times New Roman" w:hAnsi="Times New Roman" w:cs="Times New Roman"/>
+          <w:bCs/>
+          <w:sz w:val="28"/>
+          <w:szCs w:val="28"/>
+        </w:rPr>
+        <w:t xml:space="preserve">performance of various </w:t>
+      </w:r>
+      <w:proofErr w:type="gramStart"/>
+      <w:r>
+        <w:rPr>
+          <w:rFonts w:ascii="Times New Roman" w:hAnsi="Times New Roman" w:cs="Times New Roman"/>
+          <w:bCs/>
+          <w:sz w:val="28"/>
+          <w:szCs w:val="28"/>
+        </w:rPr>
+        <w:t>machine learning</w:t>
+      </w:r>
+      <w:proofErr w:type="gramEnd"/>
+      <w:r>
+        <w:rPr>
+          <w:rFonts w:ascii="Times New Roman" w:hAnsi="Times New Roman" w:cs="Times New Roman"/>
+          <w:bCs/>
+          <w:sz w:val="28"/>
+          <w:szCs w:val="28"/>
+        </w:rPr>
+        <w:t xml:space="preserve"> algorithms like</w:t>
+      </w:r>
+      <w:r>
+        <w:rPr>
+          <w:rFonts w:ascii="Times New Roman" w:hAnsi="Times New Roman" w:cs="Times New Roman"/>
+          <w:bCs/>
+          <w:sz w:val="28"/>
+          <w:szCs w:val="28"/>
+        </w:rPr>
+        <w:t xml:space="preserve"> </w:t>
+      </w:r>
+      <w:r>
+        <w:rPr>
+          <w:rFonts w:ascii="Times New Roman" w:hAnsi="Times New Roman" w:cs="Times New Roman"/>
+          <w:bCs/>
+          <w:sz w:val="28"/>
+          <w:szCs w:val="28"/>
+        </w:rPr>
+        <w:t>Linear Regression, Ridge Regression, Lasso Regression,</w:t>
+      </w:r>
+      <w:r>
+        <w:rPr>
+          <w:rFonts w:ascii="Times New Roman" w:hAnsi="Times New Roman" w:cs="Times New Roman"/>
+          <w:bCs/>
+          <w:sz w:val="28"/>
+          <w:szCs w:val="28"/>
+        </w:rPr>
+        <w:t xml:space="preserve"> </w:t>
+      </w:r>
+      <w:r>
+        <w:rPr>
+          <w:rFonts w:ascii="Times New Roman" w:hAnsi="Times New Roman" w:cs="Times New Roman"/>
+          <w:bCs/>
+          <w:sz w:val="28"/>
+          <w:szCs w:val="28"/>
+        </w:rPr>
+        <w:t>Elastic Net, Decision Tree Regressor and choose the best out</w:t>
+      </w:r>
+      <w:r>
+        <w:rPr>
+          <w:rFonts w:ascii="Times New Roman" w:hAnsi="Times New Roman" w:cs="Times New Roman"/>
+          <w:bCs/>
+          <w:sz w:val="28"/>
+          <w:szCs w:val="28"/>
+        </w:rPr>
+        <w:t xml:space="preserve"> </w:t>
+      </w:r>
+      <w:r>
+        <w:rPr>
+          <w:rFonts w:ascii="Times New Roman" w:hAnsi="Times New Roman" w:cs="Times New Roman"/>
+          <w:bCs/>
+          <w:sz w:val="28"/>
+          <w:szCs w:val="28"/>
+        </w:rPr>
+        <w:t xml:space="preserve">of it. Depending on various </w:t>
+      </w:r>
+      <w:proofErr w:type="gramStart"/>
+      <w:r>
+        <w:rPr>
+          <w:rFonts w:ascii="Times New Roman" w:hAnsi="Times New Roman" w:cs="Times New Roman"/>
+          <w:bCs/>
+          <w:sz w:val="28"/>
+          <w:szCs w:val="28"/>
+        </w:rPr>
+        <w:t>parameters</w:t>
+      </w:r>
+      <w:proofErr w:type="gramEnd"/>
+      <w:r>
+        <w:rPr>
+          <w:rFonts w:ascii="Times New Roman" w:hAnsi="Times New Roman" w:cs="Times New Roman"/>
+          <w:bCs/>
+          <w:sz w:val="28"/>
+          <w:szCs w:val="28"/>
+        </w:rPr>
+        <w:t xml:space="preserve"> we will determine</w:t>
+      </w:r>
+      <w:r>
+        <w:rPr>
+          <w:rFonts w:ascii="Times New Roman" w:hAnsi="Times New Roman" w:cs="Times New Roman"/>
+          <w:bCs/>
+          <w:sz w:val="28"/>
+          <w:szCs w:val="28"/>
+        </w:rPr>
+        <w:t xml:space="preserve"> </w:t>
+      </w:r>
+      <w:r>
+        <w:rPr>
+          <w:rFonts w:ascii="Times New Roman" w:hAnsi="Times New Roman" w:cs="Times New Roman"/>
+          <w:bCs/>
+          <w:sz w:val="28"/>
+          <w:szCs w:val="28"/>
+        </w:rPr>
+        <w:t xml:space="preserve">the price of the car. Regression Algorithms </w:t>
+      </w:r>
+      <w:proofErr w:type="gramStart"/>
+      <w:r>
+        <w:rPr>
+          <w:rFonts w:ascii="Times New Roman" w:hAnsi="Times New Roman" w:cs="Times New Roman"/>
+          <w:bCs/>
+          <w:sz w:val="28"/>
+          <w:szCs w:val="28"/>
+        </w:rPr>
+        <w:t>are used</w:t>
+      </w:r>
+      <w:proofErr w:type="gramEnd"/>
+      <w:r>
+        <w:rPr>
+          <w:rFonts w:ascii="Times New Roman" w:hAnsi="Times New Roman" w:cs="Times New Roman"/>
+          <w:bCs/>
+          <w:sz w:val="28"/>
+          <w:szCs w:val="28"/>
+        </w:rPr>
+        <w:t xml:space="preserve"> because</w:t>
+      </w:r>
+      <w:r>
+        <w:rPr>
+          <w:rFonts w:ascii="Times New Roman" w:hAnsi="Times New Roman" w:cs="Times New Roman"/>
+          <w:bCs/>
+          <w:sz w:val="28"/>
+          <w:szCs w:val="28"/>
+        </w:rPr>
+        <w:t xml:space="preserve"> </w:t>
+      </w:r>
+      <w:r>
+        <w:rPr>
+          <w:rFonts w:ascii="Times New Roman" w:hAnsi="Times New Roman" w:cs="Times New Roman"/>
+          <w:bCs/>
+          <w:sz w:val="28"/>
+          <w:szCs w:val="28"/>
+        </w:rPr>
+        <w:t>they provide us with continuous value as an output and not a</w:t>
+      </w:r>
+      <w:r>
+        <w:rPr>
+          <w:rFonts w:ascii="Times New Roman" w:hAnsi="Times New Roman" w:cs="Times New Roman"/>
+          <w:bCs/>
+          <w:sz w:val="28"/>
+          <w:szCs w:val="28"/>
+        </w:rPr>
+        <w:t xml:space="preserve"> </w:t>
+      </w:r>
+      <w:r>
+        <w:rPr>
+          <w:rFonts w:ascii="Times New Roman" w:hAnsi="Times New Roman" w:cs="Times New Roman"/>
+          <w:bCs/>
+          <w:sz w:val="28"/>
+          <w:szCs w:val="28"/>
+        </w:rPr>
+        <w:t>categorized value because of which it will be possible to</w:t>
+      </w:r>
+      <w:r>
+        <w:rPr>
+          <w:rFonts w:ascii="Times New Roman" w:hAnsi="Times New Roman" w:cs="Times New Roman"/>
+          <w:bCs/>
+          <w:sz w:val="28"/>
+          <w:szCs w:val="28"/>
+        </w:rPr>
+        <w:t xml:space="preserve"> </w:t>
+      </w:r>
+      <w:r>
+        <w:rPr>
+          <w:rFonts w:ascii="Times New Roman" w:hAnsi="Times New Roman" w:cs="Times New Roman"/>
+          <w:bCs/>
+          <w:sz w:val="28"/>
+          <w:szCs w:val="28"/>
+        </w:rPr>
+        <w:t>predict the actual price a car rather than the price range of a</w:t>
+      </w:r>
+      <w:r>
+        <w:rPr>
+          <w:rFonts w:ascii="Times New Roman" w:hAnsi="Times New Roman" w:cs="Times New Roman"/>
+          <w:bCs/>
+          <w:sz w:val="28"/>
+          <w:szCs w:val="28"/>
+        </w:rPr>
+        <w:t xml:space="preserve"> </w:t>
+      </w:r>
+      <w:r>
+        <w:rPr>
+          <w:rFonts w:ascii="Times New Roman" w:hAnsi="Times New Roman" w:cs="Times New Roman"/>
+          <w:bCs/>
+          <w:sz w:val="28"/>
+          <w:szCs w:val="28"/>
+        </w:rPr>
+        <w:t xml:space="preserve">car. User Interface </w:t>
+      </w:r>
+      <w:proofErr w:type="gramStart"/>
+      <w:r>
+        <w:rPr>
+          <w:rFonts w:ascii="Times New Roman" w:hAnsi="Times New Roman" w:cs="Times New Roman"/>
+          <w:bCs/>
+          <w:sz w:val="28"/>
+          <w:szCs w:val="28"/>
+        </w:rPr>
+        <w:t>has also been developed</w:t>
+      </w:r>
+      <w:proofErr w:type="gramEnd"/>
+      <w:r>
+        <w:rPr>
+          <w:rFonts w:ascii="Times New Roman" w:hAnsi="Times New Roman" w:cs="Times New Roman"/>
+          <w:bCs/>
+          <w:sz w:val="28"/>
+          <w:szCs w:val="28"/>
+        </w:rPr>
+        <w:t xml:space="preserve"> which acquires</w:t>
+      </w:r>
+      <w:r>
+        <w:rPr>
+          <w:rFonts w:ascii="Times New Roman" w:hAnsi="Times New Roman" w:cs="Times New Roman"/>
+          <w:bCs/>
+          <w:sz w:val="28"/>
+          <w:szCs w:val="28"/>
+        </w:rPr>
+        <w:t xml:space="preserve"> </w:t>
+      </w:r>
+      <w:r>
+        <w:rPr>
+          <w:rFonts w:ascii="Times New Roman" w:hAnsi="Times New Roman" w:cs="Times New Roman"/>
+          <w:bCs/>
+          <w:sz w:val="28"/>
+          <w:szCs w:val="28"/>
+        </w:rPr>
+        <w:t>input from any user and displays the Price of a car according</w:t>
+      </w:r>
+      <w:r>
+        <w:rPr>
+          <w:rFonts w:ascii="Times New Roman" w:hAnsi="Times New Roman" w:cs="Times New Roman"/>
+          <w:bCs/>
+          <w:sz w:val="28"/>
+          <w:szCs w:val="28"/>
+        </w:rPr>
+        <w:t xml:space="preserve"> </w:t>
+      </w:r>
+      <w:r>
+        <w:rPr>
+          <w:rFonts w:ascii="Times New Roman" w:hAnsi="Times New Roman" w:cs="Times New Roman"/>
+          <w:bCs/>
+          <w:sz w:val="28"/>
+          <w:szCs w:val="28"/>
+        </w:rPr>
+        <w:t>to user’s inputs</w:t>
       </w:r>
     </w:p>
     <w:p>
@@ -3344,18 +3600,13 @@
         <w:spacing w:before="35" w:line="480" w:lineRule="auto"/>
         <w:ind w:left="120" w:right="102"/>
         <w:jc w:val="both"/>
-      </w:pPr>
-      <w:r>
-        <w:t xml:space="preserve">different makes and models across cities in the United States. Our results show that Random Forest model and K-Means clustering with linear regression yield the best </w:t>
-      </w:r>
-      <w:proofErr w:type="gramStart"/>
-      <w:r>
-        <w:t>results, but</w:t>
-      </w:r>
-      <w:proofErr w:type="gramEnd"/>
-      <w:r>
-        <w:t xml:space="preserve"> are compute heavy.</w:t>
-      </w:r>
+        <w:rPr>
+          <w:rFonts w:ascii="Times New Roman" w:hAnsi="Times New Roman" w:cs="Times New Roman"/>
+          <w:bCs/>
+          <w:sz w:val="28"/>
+          <w:szCs w:val="28"/>
+        </w:rPr>
+      </w:pPr>
     </w:p>
     <w:p>
       <w:pPr>
@@ -3363,18 +3614,13 @@
         <w:spacing w:before="35" w:line="480" w:lineRule="auto"/>
         <w:ind w:left="120" w:right="102"/>
         <w:jc w:val="both"/>
-      </w:pPr>
-      <w:r>
-        <w:t xml:space="preserve">Conventional linear regression also yielded satisfactory results, with the advantage of a significantly lower training time in comparison to the </w:t>
-      </w:r>
-      <w:proofErr w:type="gramStart"/>
-      <w:r>
-        <w:t>aforementioned methods</w:t>
-      </w:r>
-      <w:proofErr w:type="gramEnd"/>
-      <w:r>
-        <w:t>.</w:t>
-      </w:r>
+        <w:rPr>
+          <w:rFonts w:ascii="Times New Roman" w:hAnsi="Times New Roman" w:cs="Times New Roman"/>
+          <w:bCs/>
+          <w:sz w:val="28"/>
+          <w:szCs w:val="28"/>
+        </w:rPr>
+      </w:pPr>
     </w:p>
     <w:p>
       <w:pPr>
@@ -3383,11 +3629,10 @@
         <w:ind w:left="120" w:right="102"/>
         <w:jc w:val="both"/>
         <w:rPr>
-          <w:b/>
-          <w:bCs/>
-          <w:sz w:val="52"/>
-          <w:szCs w:val="52"/>
-          <w:u w:val="single"/>
+          <w:rFonts w:ascii="Times New Roman" w:hAnsi="Times New Roman" w:cs="Times New Roman"/>
+          <w:bCs/>
+          <w:sz w:val="28"/>
+          <w:szCs w:val="28"/>
         </w:rPr>
       </w:pPr>
     </w:p>
@@ -3398,11 +3643,10 @@
         <w:ind w:left="120" w:right="102"/>
         <w:jc w:val="both"/>
         <w:rPr>
-          <w:b/>
-          <w:bCs/>
-          <w:sz w:val="52"/>
-          <w:szCs w:val="52"/>
-          <w:u w:val="single"/>
+          <w:rFonts w:ascii="Times New Roman" w:hAnsi="Times New Roman" w:cs="Times New Roman"/>
+          <w:bCs/>
+          <w:sz w:val="28"/>
+          <w:szCs w:val="28"/>
         </w:rPr>
       </w:pPr>
     </w:p>
@@ -3414,19 +3658,60 @@
         <w:jc w:val="both"/>
         <w:rPr>
           <w:rFonts w:ascii="Times New Roman" w:hAnsi="Times New Roman" w:cs="Times New Roman"/>
-          <w:b/>
-          <w:bCs/>
-          <w:u w:val="single"/>
-        </w:rPr>
-      </w:pPr>
-      <w:r>
+          <w:bCs/>
+          <w:sz w:val="28"/>
+          <w:szCs w:val="28"/>
+        </w:rPr>
+      </w:pPr>
+    </w:p>
+    <w:p>
+      <w:pPr>
+        <w:pStyle w:val="BodyText"/>
+        <w:spacing w:before="35" w:line="480" w:lineRule="auto"/>
+        <w:ind w:left="120" w:right="102"/>
+        <w:jc w:val="both"/>
+        <w:rPr>
+          <w:rFonts w:ascii="Times New Roman" w:hAnsi="Times New Roman" w:cs="Times New Roman"/>
+          <w:bCs/>
+          <w:sz w:val="28"/>
+          <w:szCs w:val="28"/>
+        </w:rPr>
+      </w:pPr>
+    </w:p>
+    <w:p>
+      <w:pPr>
+        <w:pStyle w:val="BodyText"/>
+        <w:spacing w:before="35" w:line="480" w:lineRule="auto"/>
+        <w:ind w:left="120" w:right="102"/>
+        <w:jc w:val="both"/>
+        <w:rPr>
+          <w:rFonts w:ascii="Times New Roman" w:hAnsi="Times New Roman" w:cs="Times New Roman"/>
+          <w:bCs/>
+          <w:sz w:val="28"/>
+          <w:szCs w:val="28"/>
+        </w:rPr>
+      </w:pPr>
+    </w:p>
+    <w:p>
+      <w:pPr>
+        <w:pStyle w:val="BodyText"/>
+        <w:spacing w:before="35" w:line="480" w:lineRule="auto"/>
+        <w:ind w:left="120" w:right="102"/>
+        <w:jc w:val="both"/>
         <w:rPr>
           <w:rFonts w:ascii="Times New Roman" w:hAnsi="Times New Roman" w:cs="Times New Roman"/>
           <w:b/>
           <w:bCs/>
           <w:u w:val="single"/>
         </w:rPr>
-        <w:lastRenderedPageBreak/>
+      </w:pPr>
+      <w:r>
+        <w:rPr>
+          <w:rFonts w:ascii="Times New Roman" w:hAnsi="Times New Roman" w:cs="Times New Roman"/>
+          <w:b/>
+          <w:bCs/>
+          <w:u w:val="single"/>
+        </w:rPr>
         <w:t>OBJECTIVE</w:t>
       </w:r>
     </w:p>
@@ -3438,15 +3723,15 @@
         <w:jc w:val="both"/>
       </w:pPr>
       <w:r>
-        <w:t xml:space="preserve">To develop an efficient and effective model which predicts the price of a used car according to user’s inputs. To achieve good </w:t>
+        <w:t xml:space="preserve">To develop an efficient and effective model which predicts the price of a used car according to user’s inputs. To achieve good accuracy.To develop a User </w:t>
       </w:r>
       <w:proofErr w:type="gramStart"/>
       <w:r>
-        <w:t>accuracy.To</w:t>
+        <w:t>Interface(</w:t>
       </w:r>
       <w:proofErr w:type="gramEnd"/>
       <w:r>
-        <w:t xml:space="preserve"> develop a User Interface( UI ) which is user-friendly and takes input from the user and predicts the price.</w:t>
+        <w:t xml:space="preserve"> UI ) which is user-friendly and takes input from the user and predicts the price.</w:t>
       </w:r>
     </w:p>
     <w:p>
@@ -3997,34 +4282,25 @@
     </w:p>
     <w:p>
       <w:pPr>
-        <w:pStyle w:val="Heading2"/>
-        <w:spacing w:before="356"/>
-        <w:rPr>
-          <w:rFonts w:ascii="Calibri"/>
-          <w:u w:val="none"/>
-        </w:rPr>
-      </w:pPr>
-      <w:r>
-        <w:rPr>
-          <w:rFonts w:ascii="Calibri"/>
-          <w:u w:val="thick"/>
-        </w:rPr>
-        <w:t>PROJECT</w:t>
-      </w:r>
-      <w:r>
-        <w:rPr>
-          <w:rFonts w:ascii="Calibri"/>
-          <w:spacing w:val="-9"/>
-          <w:u w:val="thick"/>
-        </w:rPr>
-        <w:t xml:space="preserve"> </w:t>
-      </w:r>
-      <w:r>
-        <w:rPr>
-          <w:rFonts w:ascii="Calibri"/>
-          <w:u w:val="thick"/>
-        </w:rPr>
-        <w:t>DESCRIPTION</w:t>
+        <w:pStyle w:val="BodyText"/>
+        <w:spacing w:before="35" w:line="480" w:lineRule="auto"/>
+        <w:ind w:left="120" w:right="102"/>
+        <w:jc w:val="both"/>
+        <w:rPr>
+          <w:rFonts w:ascii="Times New Roman" w:hAnsi="Times New Roman" w:cs="Times New Roman"/>
+          <w:b/>
+          <w:bCs/>
+          <w:u w:val="single"/>
+        </w:rPr>
+      </w:pPr>
+      <w:r>
+        <w:rPr>
+          <w:rFonts w:ascii="Times New Roman" w:hAnsi="Times New Roman" w:cs="Times New Roman"/>
+          <w:b/>
+          <w:bCs/>
+          <w:u w:val="single"/>
+        </w:rPr>
+        <w:t>PROJECT DESCRIPTION</w:t>
       </w:r>
     </w:p>
     <w:p>
@@ -4045,15 +4321,15 @@
         <w:jc w:val="both"/>
       </w:pPr>
       <w:r>
-        <w:t xml:space="preserve">To develop an efficient and effective model which predicts the price of a used car according to user’s inputs. To achieve good </w:t>
+        <w:t xml:space="preserve">To develop an efficient and effective model which predicts the price of a used car according to user’s inputs. To achieve good accuracy.To develop a User </w:t>
       </w:r>
       <w:proofErr w:type="gramStart"/>
       <w:r>
-        <w:t>accuracy.To</w:t>
+        <w:t>Interface(</w:t>
       </w:r>
       <w:proofErr w:type="gramEnd"/>
       <w:r>
-        <w:t xml:space="preserve"> develop a User Interface( UI ) which is user-friendly and takes input from the user and predicts the price.</w:t>
+        <w:t xml:space="preserve"> UI ) which is user-friendly and takes input from the user and predicts the price.</w:t>
       </w:r>
     </w:p>
     <w:p>
@@ -4123,7 +4399,7 @@
         <w:ind w:left="120" w:right="102"/>
         <w:jc w:val="both"/>
         <w:rPr>
-          <w:rFonts w:asciiTheme="minorHAnsi" w:hAnsiTheme="minorHAnsi" w:cstheme="minorHAnsi"/>
+          <w:rFonts w:ascii="Times New Roman" w:hAnsi="Times New Roman" w:cs="Times New Roman"/>
           <w:b/>
           <w:bCs/>
           <w:u w:val="single"/>
@@ -4131,15 +4407,7 @@
       </w:pPr>
       <w:r>
         <w:rPr>
-          <w:rFonts w:asciiTheme="minorHAnsi" w:hAnsiTheme="minorHAnsi" w:cstheme="minorHAnsi"/>
-          <w:b/>
-          <w:bCs/>
-        </w:rPr>
-        <w:t xml:space="preserve">    </w:t>
-      </w:r>
-      <w:r>
-        <w:rPr>
-          <w:rFonts w:asciiTheme="minorHAnsi" w:hAnsiTheme="minorHAnsi" w:cstheme="minorHAnsi"/>
+          <w:rFonts w:ascii="Times New Roman" w:hAnsi="Times New Roman" w:cs="Times New Roman"/>
           <w:b/>
           <w:bCs/>
           <w:u w:val="single"/>
@@ -4227,40 +4495,622 @@
     </w:p>
     <w:p>
       <w:pPr>
+        <w:pStyle w:val="BodyText"/>
+        <w:spacing w:before="35" w:line="480" w:lineRule="auto"/>
+        <w:ind w:left="120" w:right="102"/>
+        <w:jc w:val="both"/>
+        <w:rPr>
+          <w:rFonts w:ascii="Times New Roman" w:hAnsi="Times New Roman" w:cs="Times New Roman"/>
+          <w:b/>
+          <w:bCs/>
+          <w:u w:val="single"/>
+        </w:rPr>
+      </w:pPr>
+      <w:r>
+        <w:rPr>
+          <w:rFonts w:ascii="Times New Roman" w:hAnsi="Times New Roman" w:cs="Times New Roman"/>
+          <w:b/>
+          <w:bCs/>
+          <w:u w:val="single"/>
+        </w:rPr>
+        <w:t>WORKING</w:t>
+      </w:r>
+      <w:r>
+        <w:rPr>
+          <w:rFonts w:ascii="Times New Roman" w:hAnsi="Times New Roman" w:cs="Times New Roman"/>
+          <w:b/>
+          <w:bCs/>
+          <w:u w:val="single"/>
+        </w:rPr>
+        <w:t xml:space="preserve"> &amp; IMPLEMTATION</w:t>
+      </w:r>
+    </w:p>
+    <w:p>
+      <w:pPr>
         <w:pStyle w:val="Heading2"/>
         <w:spacing w:before="124"/>
-        <w:ind w:left="0"/>
         <w:rPr>
           <w:rFonts w:ascii="Calibri"/>
           <w:u w:val="thick"/>
         </w:rPr>
       </w:pPr>
-      <w:r>
+    </w:p>
+    <w:p>
+      <w:pPr>
+        <w:pStyle w:val="BodyText"/>
+        <w:spacing w:before="160" w:line="360" w:lineRule="auto"/>
+        <w:ind w:left="120" w:right="106"/>
+      </w:pPr>
+      <w:r>
+        <w:t xml:space="preserve">There are two primary phases in the system: </w:t>
+      </w:r>
+    </w:p>
+    <w:p>
+      <w:pPr>
+        <w:pStyle w:val="BodyText"/>
+        <w:spacing w:before="160" w:line="360" w:lineRule="auto"/>
+        <w:ind w:left="120" w:right="106" w:firstLine="600"/>
+      </w:pPr>
+      <w:r>
+        <w:t>1. Training</w:t>
+      </w:r>
+      <w:r>
+        <w:t xml:space="preserve"> </w:t>
+      </w:r>
+      <w:r>
+        <w:t>phase: The system is trained by using the data in the data set</w:t>
+      </w:r>
+      <w:r>
+        <w:t xml:space="preserve"> </w:t>
+      </w:r>
+      <w:r>
+        <w:t>and fits a model (line/curve) based on the algorithm chosen</w:t>
+      </w:r>
+      <w:r>
+        <w:br/>
+      </w:r>
+      <w:r>
+        <w:t xml:space="preserve">accordingly. </w:t>
+      </w:r>
+    </w:p>
+    <w:p>
+      <w:pPr>
+        <w:pStyle w:val="BodyText"/>
+        <w:spacing w:before="160" w:line="360" w:lineRule="auto"/>
+        <w:ind w:left="120" w:right="106" w:firstLine="600"/>
+      </w:pPr>
+      <w:r>
+        <w:t>2. Testing phase: the system is provided with</w:t>
+      </w:r>
+      <w:r>
+        <w:t xml:space="preserve"> </w:t>
+      </w:r>
+      <w:r>
+        <w:t>the inputs and is tested for its working. The accuracy is</w:t>
+      </w:r>
+      <w:r>
+        <w:t xml:space="preserve"> </w:t>
+      </w:r>
+      <w:r>
+        <w:t xml:space="preserve">checked. </w:t>
+      </w:r>
+      <w:proofErr w:type="gramStart"/>
+      <w:r>
+        <w:t>And therefore</w:t>
+      </w:r>
+      <w:proofErr w:type="gramEnd"/>
+      <w:r>
+        <w:t>, the data that is used to train the</w:t>
+      </w:r>
+      <w:r>
+        <w:t xml:space="preserve"> </w:t>
+      </w:r>
+      <w:r>
+        <w:t>model or test it, has to be appropriate. The system is</w:t>
+      </w:r>
+      <w:r>
+        <w:t xml:space="preserve"> </w:t>
+      </w:r>
+      <w:r>
+        <w:t>designed to detect and predict price of used car and hence</w:t>
+      </w:r>
+    </w:p>
+    <w:p>
+      <w:pPr>
+        <w:pStyle w:val="BodyText"/>
+        <w:spacing w:before="160" w:line="360" w:lineRule="auto"/>
+        <w:ind w:left="120" w:right="106" w:firstLine="600"/>
+      </w:pPr>
+      <w:r>
+        <w:lastRenderedPageBreak/>
+        <w:br/>
+      </w:r>
+      <w:proofErr w:type="gramStart"/>
+      <w:r>
+        <w:t>appropriate</w:t>
+      </w:r>
+      <w:proofErr w:type="gramEnd"/>
+      <w:r>
+        <w:t xml:space="preserve"> algorithms must be used to do the two different</w:t>
+      </w:r>
+      <w:r>
+        <w:t xml:space="preserve"> </w:t>
+      </w:r>
+      <w:r>
+        <w:t>tasks. Before the algorithms are selected for further use,</w:t>
+      </w:r>
+      <w:r>
+        <w:t xml:space="preserve"> </w:t>
+      </w:r>
+      <w:r>
+        <w:t>different algorithms were compared for its accuracy. The</w:t>
+      </w:r>
+      <w:r>
+        <w:t xml:space="preserve"> </w:t>
+      </w:r>
+      <w:r>
+        <w:t>well-suited one for the task was chosen.</w:t>
+      </w:r>
+    </w:p>
+    <w:p>
+      <w:pPr>
+        <w:pStyle w:val="BodyText"/>
+        <w:spacing w:before="160" w:line="360" w:lineRule="auto"/>
+        <w:ind w:left="120" w:right="106" w:firstLine="600"/>
+      </w:pPr>
+      <w:r>
+        <w:t xml:space="preserve">The next step is to do Data Preprocessing which includes Data cleaning, Data reduction, Data Transformation. Then, using various machine learning algorithms we will predict the price. The algorithms involve Linear Regression, Ridge Regression and Lasso Regression. The best model </w:t>
+      </w:r>
+      <w:r>
+        <w:t>which predicts the most accurate price is selected. After</w:t>
+      </w:r>
+      <w:r>
+        <w:t xml:space="preserve"> </w:t>
+      </w:r>
+      <w:r>
+        <w:t>selection of the best model the predicted price is displayed to</w:t>
+      </w:r>
+      <w:r>
+        <w:rPr>
+          <w:b/>
+          <w:bCs/>
+        </w:rPr>
+        <w:t xml:space="preserve"> </w:t>
+      </w:r>
+      <w:r>
+        <w:t>the user according to user’s inputs. User can give input</w:t>
+      </w:r>
+      <w:r>
+        <w:rPr>
+          <w:b/>
+          <w:bCs/>
+        </w:rPr>
+        <w:t xml:space="preserve"> </w:t>
+      </w:r>
+      <w:r>
+        <w:t>through website to for used car price prediction to machine</w:t>
+      </w:r>
+      <w:r>
+        <w:rPr>
+          <w:b/>
+          <w:bCs/>
+        </w:rPr>
+        <w:t xml:space="preserve"> </w:t>
+      </w:r>
+      <w:r>
+        <w:t>learning model.</w:t>
+      </w:r>
+    </w:p>
+    <w:p>
+      <w:pPr>
+        <w:pStyle w:val="BodyText"/>
+        <w:spacing w:before="160" w:line="360" w:lineRule="auto"/>
+        <w:ind w:left="120" w:right="106" w:firstLine="600"/>
+        <w:rPr>
+          <w:b/>
+          <w:bCs/>
+        </w:rPr>
+      </w:pPr>
+    </w:p>
+    <w:p>
+      <w:pPr>
+        <w:pStyle w:val="BodyText"/>
+        <w:spacing w:before="35" w:line="480" w:lineRule="auto"/>
+        <w:ind w:left="120" w:right="102"/>
+        <w:jc w:val="both"/>
+        <w:rPr>
+          <w:b/>
+          <w:bCs/>
+        </w:rPr>
+      </w:pPr>
+      <w:r>
+        <w:rPr>
+          <w:sz w:val="36"/>
+          <w:szCs w:val="36"/>
+        </w:rPr>
+        <w:t xml:space="preserve">   </w:t>
+      </w:r>
+      <w:r>
+        <w:rPr>
+          <w:sz w:val="36"/>
+          <w:szCs w:val="36"/>
+        </w:rPr>
+        <w:t xml:space="preserve"> </w:t>
+      </w:r>
+      <w:r>
+        <w:rPr>
+          <w:rFonts w:ascii="Times New Roman" w:hAnsi="Times New Roman" w:cs="Times New Roman"/>
+          <w:b/>
+          <w:bCs/>
+          <w:u w:val="single"/>
+        </w:rPr>
+        <w:t>Linear Regression</w:t>
+      </w:r>
+    </w:p>
+    <w:p>
+      <w:pPr>
+        <w:pStyle w:val="BodyText"/>
+        <w:spacing w:before="160" w:line="360" w:lineRule="auto"/>
+        <w:ind w:left="120" w:right="106" w:firstLine="600"/>
+      </w:pPr>
+      <w:r>
+        <w:t>Linear Regression attempt to model the relationship</w:t>
+      </w:r>
+      <w:r>
+        <w:t xml:space="preserve"> </w:t>
+      </w:r>
+      <w:r>
+        <w:t>between two variables by fitting a linear equation to</w:t>
+      </w:r>
+      <w:r>
+        <w:t xml:space="preserve"> </w:t>
+      </w:r>
+      <w:r>
+        <w:t xml:space="preserve">observed data. The other is considered </w:t>
+      </w:r>
+      <w:proofErr w:type="gramStart"/>
+      <w:r>
+        <w:t>to be dependent</w:t>
+      </w:r>
+      <w:proofErr w:type="gramEnd"/>
+      <w:r>
+        <w:t xml:space="preserve"> </w:t>
+      </w:r>
+      <w:r>
+        <w:t>variable. For Example: A modeler might want to relate</w:t>
+      </w:r>
+      <w:r>
+        <w:t xml:space="preserve"> </w:t>
+      </w:r>
+      <w:r>
+        <w:t>weights of individuals to their heights using a linear</w:t>
+      </w:r>
+      <w:r>
+        <w:t xml:space="preserve"> </w:t>
+      </w:r>
+      <w:r>
+        <w:t>regression model</w:t>
+      </w:r>
+    </w:p>
+    <w:p>
+      <w:pPr>
+        <w:pStyle w:val="BodyText"/>
+        <w:spacing w:before="160" w:line="360" w:lineRule="auto"/>
+        <w:ind w:right="106"/>
+      </w:pPr>
+      <w:r>
+        <w:t xml:space="preserve"> </w:t>
+      </w:r>
+      <w:r>
+        <w:t xml:space="preserve">Linear regression is useful for finding relationship between multiple continuous variables </w:t>
+      </w:r>
+    </w:p>
+    <w:p>
+      <w:pPr>
+        <w:pStyle w:val="BodyText"/>
+        <w:spacing w:before="160" w:line="360" w:lineRule="auto"/>
+        <w:ind w:right="106"/>
+      </w:pPr>
+      <w:r>
+        <w:lastRenderedPageBreak/>
+        <w:t>There are multiple independent variables and single independent variable</w:t>
+      </w:r>
+    </w:p>
+    <w:p>
+      <w:pPr>
+        <w:pStyle w:val="BodyText"/>
+        <w:spacing w:before="160" w:line="360" w:lineRule="auto"/>
+        <w:ind w:right="106"/>
+      </w:pPr>
+    </w:p>
+    <w:p>
+      <w:pPr>
+        <w:pStyle w:val="BodyText"/>
+        <w:spacing w:before="160" w:line="360" w:lineRule="auto"/>
+        <w:ind w:left="120" w:right="106" w:firstLine="600"/>
+      </w:pPr>
+      <w:r>
+        <w:t>y = m1X1+m2X2+</w:t>
+      </w:r>
+      <w:proofErr w:type="gramStart"/>
+      <w:r>
+        <w:t>......+</w:t>
+      </w:r>
+      <w:proofErr w:type="gramEnd"/>
+      <w:r>
+        <w:t>b</w:t>
+      </w:r>
+    </w:p>
+    <w:p>
+      <w:pPr>
+        <w:pStyle w:val="BodyText"/>
+        <w:spacing w:before="160" w:line="360" w:lineRule="auto"/>
+        <w:ind w:left="120" w:right="106" w:firstLine="600"/>
+      </w:pPr>
+      <w:r>
+        <w:t xml:space="preserve">m1, m2, </w:t>
+      </w:r>
+      <w:proofErr w:type="gramStart"/>
+      <w:r>
+        <w:t>m3 ....</w:t>
+      </w:r>
+      <w:proofErr w:type="gramEnd"/>
+      <w:r>
+        <w:t xml:space="preserve"> </w:t>
+      </w:r>
+      <w:r>
+        <w:t xml:space="preserve"> </w:t>
+      </w:r>
+      <w:proofErr w:type="gramStart"/>
+      <w:r>
+        <w:t>slope</w:t>
+      </w:r>
+      <w:proofErr w:type="gramEnd"/>
+    </w:p>
+    <w:p>
+      <w:pPr>
+        <w:pStyle w:val="BodyText"/>
+        <w:spacing w:before="160" w:line="360" w:lineRule="auto"/>
+        <w:ind w:left="120" w:right="106" w:firstLine="600"/>
+      </w:pPr>
+      <w:proofErr w:type="gramStart"/>
+      <w:r>
+        <w:t>b</w:t>
+      </w:r>
+      <w:proofErr w:type="gramEnd"/>
+      <w:r>
+        <w:t xml:space="preserve"> </w:t>
+      </w:r>
+      <w:r>
+        <w:t> y intercept</w:t>
+      </w:r>
+    </w:p>
+    <w:p>
+      <w:pPr>
+        <w:pStyle w:val="BodyText"/>
+        <w:spacing w:before="160" w:line="360" w:lineRule="auto"/>
+        <w:ind w:left="120" w:right="106" w:firstLine="600"/>
+      </w:pPr>
+      <w:r>
+        <w:t xml:space="preserve">X1, X2, </w:t>
+      </w:r>
+      <w:proofErr w:type="gramStart"/>
+      <w:r>
+        <w:t>X3 ......</w:t>
+      </w:r>
+      <w:proofErr w:type="gramEnd"/>
+      <w:r>
+        <w:t xml:space="preserve"> </w:t>
+      </w:r>
+      <w:r>
+        <w:t> independent variables</w:t>
+      </w:r>
+    </w:p>
+    <w:p>
+      <w:pPr>
+        <w:pStyle w:val="BodyText"/>
+        <w:spacing w:before="160" w:line="360" w:lineRule="auto"/>
+        <w:ind w:left="120" w:right="106" w:firstLine="600"/>
+      </w:pPr>
+      <w:proofErr w:type="gramStart"/>
+      <w:r>
+        <w:t>y</w:t>
+      </w:r>
+      <w:proofErr w:type="gramEnd"/>
+      <w:r>
+        <w:t xml:space="preserve"> </w:t>
+      </w:r>
+      <w:r>
+        <w:t> dependent variables</w:t>
+      </w:r>
+      <w:r>
+        <w:t xml:space="preserve"> </w:t>
+      </w:r>
+    </w:p>
+    <w:p>
+      <w:pPr>
+        <w:pStyle w:val="BodyText"/>
+        <w:spacing w:before="160" w:line="360" w:lineRule="auto"/>
+        <w:ind w:right="106"/>
+        <w:rPr>
+          <w:b/>
+          <w:bCs/>
+          <w:u w:val="single"/>
+        </w:rPr>
+      </w:pPr>
+    </w:p>
+    <w:p>
+      <w:pPr>
+        <w:pStyle w:val="BodyText"/>
+        <w:spacing w:before="35" w:line="480" w:lineRule="auto"/>
+        <w:ind w:left="120" w:right="102"/>
+        <w:jc w:val="both"/>
+        <w:rPr>
+          <w:rFonts w:ascii="Times New Roman" w:hAnsi="Times New Roman" w:cs="Times New Roman"/>
+          <w:b/>
+          <w:bCs/>
+          <w:u w:val="single"/>
+        </w:rPr>
+      </w:pPr>
+      <w:r>
+        <w:rPr>
+          <w:rFonts w:ascii="Times New Roman" w:hAnsi="Times New Roman" w:cs="Times New Roman"/>
+          <w:b/>
+          <w:bCs/>
+        </w:rPr>
+        <w:t xml:space="preserve">    </w:t>
+      </w:r>
+      <w:r>
+        <w:rPr>
+          <w:rFonts w:ascii="Times New Roman" w:hAnsi="Times New Roman" w:cs="Times New Roman"/>
+          <w:b/>
+          <w:bCs/>
+          <w:u w:val="single"/>
+        </w:rPr>
+        <w:t>Random Forest</w:t>
+      </w:r>
+    </w:p>
+    <w:p>
+      <w:pPr>
+        <w:pStyle w:val="BodyText"/>
+        <w:spacing w:before="160" w:line="360" w:lineRule="auto"/>
+        <w:ind w:left="120" w:right="106" w:firstLine="600"/>
+      </w:pPr>
+      <w:r>
+        <w:t xml:space="preserve">Random Forest is an ensemble learning based regression model. It uses a model called decision tree, specifically as the name suggests, multiple decision trees to generate the ensemble model which collectively produces a prediction. The benefit of this model is that the trees are produced in parallel and are relatively uncorrelated, thus producing good results as each tree is not prone to individual errors of other trees. This uncorrelated behavior </w:t>
+      </w:r>
+      <w:proofErr w:type="gramStart"/>
+      <w:r>
+        <w:t>is partly ensured</w:t>
+      </w:r>
+      <w:proofErr w:type="gramEnd"/>
+      <w:r>
+        <w:t xml:space="preserve"> by the use of Bootstrap Aggregation or bagging providing the randomness required to produce robust and uncorrelated trees. This model </w:t>
+      </w:r>
+      <w:proofErr w:type="gramStart"/>
+      <w:r>
+        <w:t>was hence chosen</w:t>
+      </w:r>
+      <w:proofErr w:type="gramEnd"/>
+      <w:r>
+        <w:t xml:space="preserve"> to account for the large number of features in the dataset and compare a bagging technique with the following gradient boosting methods.</w:t>
+      </w:r>
+      <w:r>
+        <w:t xml:space="preserve"> </w:t>
+      </w:r>
+      <w:r>
+        <w:lastRenderedPageBreak/>
+        <w:t xml:space="preserve">Random forests </w:t>
+      </w:r>
+      <w:proofErr w:type="gramStart"/>
+      <w:r>
+        <w:t>are based</w:t>
+      </w:r>
+      <w:proofErr w:type="gramEnd"/>
+      <w:r>
+        <w:t xml:space="preserve"> on a simple idea: ‘the wisdom of the crowd’. Aggregate of the results of multiple predictors gives a better prediction </w:t>
+      </w:r>
+      <w:proofErr w:type="gramStart"/>
+      <w:r>
+        <w:t>than the best individual predictor</w:t>
+      </w:r>
+      <w:proofErr w:type="gramEnd"/>
+      <w:r>
+        <w:t xml:space="preserve">. A group of predictors </w:t>
+      </w:r>
+      <w:proofErr w:type="gramStart"/>
+      <w:r>
+        <w:t>is called</w:t>
+      </w:r>
+      <w:proofErr w:type="gramEnd"/>
+      <w:r>
+        <w:t xml:space="preserve"> an ensemble. Thus, this technique </w:t>
+      </w:r>
+      <w:proofErr w:type="gramStart"/>
+      <w:r>
+        <w:t>is called</w:t>
+      </w:r>
+      <w:proofErr w:type="gramEnd"/>
+      <w:r>
+        <w:t xml:space="preserve"> Ensemble Learning.</w:t>
+      </w:r>
+    </w:p>
+    <w:p>
+      <w:pPr>
+        <w:pStyle w:val="BodyText"/>
+        <w:spacing w:before="160" w:line="360" w:lineRule="auto"/>
+        <w:ind w:left="120" w:right="106" w:firstLine="600"/>
+      </w:pPr>
+    </w:p>
+    <w:p>
+      <w:pPr>
+        <w:pStyle w:val="BodyText"/>
+        <w:spacing w:before="160" w:line="360" w:lineRule="auto"/>
+        <w:ind w:left="120" w:right="106" w:firstLine="600"/>
+      </w:pPr>
+      <w:r>
+        <w:t xml:space="preserve">In earlier tutorial, you learned how to use Decision trees to make a binary prediction. To improve our technique, we can train a group of Decision Tree classifiers, each on a different random subset of the train set. To make a prediction, we just obtain the predictions of all </w:t>
+      </w:r>
+      <w:proofErr w:type="gramStart"/>
+      <w:r>
+        <w:t>individuals</w:t>
+      </w:r>
+      <w:proofErr w:type="gramEnd"/>
+      <w:r>
+        <w:t xml:space="preserve"> trees, then predict the class that gets the most votes. This technique </w:t>
+      </w:r>
+      <w:proofErr w:type="gramStart"/>
+      <w:r>
+        <w:t>is called</w:t>
+      </w:r>
+      <w:proofErr w:type="gramEnd"/>
+      <w:r>
+        <w:t xml:space="preserve"> Random Forest.</w:t>
+      </w:r>
+    </w:p>
+    <w:p>
+      <w:pPr>
+        <w:pStyle w:val="BodyText"/>
+        <w:rPr>
+          <w:rFonts w:ascii="Times New Roman"/>
+          <w:sz w:val="20"/>
+        </w:rPr>
+      </w:pPr>
+    </w:p>
+    <w:p>
+      <w:pPr>
+        <w:pStyle w:val="Heading2"/>
+        <w:ind w:left="0"/>
         <w:rPr>
           <w:rFonts w:ascii="Calibri"/>
           <w:u w:val="thick"/>
         </w:rPr>
-        <w:t>WORKING</w:t>
-      </w:r>
-      <w:r>
+      </w:pPr>
+    </w:p>
+    <w:p>
+      <w:pPr>
+        <w:pStyle w:val="Heading2"/>
+        <w:ind w:left="0"/>
         <w:rPr>
           <w:rFonts w:ascii="Calibri"/>
           <w:u w:val="thick"/>
         </w:rPr>
-        <w:t xml:space="preserve"> &amp; </w:t>
-      </w:r>
-      <w:r>
+      </w:pPr>
+    </w:p>
+    <w:p>
+      <w:pPr>
+        <w:pStyle w:val="Heading2"/>
+        <w:ind w:left="0"/>
         <w:rPr>
           <w:rFonts w:ascii="Calibri"/>
           <w:u w:val="thick"/>
         </w:rPr>
-        <w:t>IMPLEMTATION</w:t>
-      </w:r>
+      </w:pPr>
     </w:p>
     <w:p>
       <w:pPr>
         <w:pStyle w:val="Heading2"/>
-        <w:spacing w:before="124"/>
+        <w:ind w:left="0"/>
         <w:rPr>
           <w:rFonts w:ascii="Calibri"/>
           <w:u w:val="thick"/>
@@ -4269,439 +5119,6 @@
     </w:p>
     <w:p>
       <w:pPr>
-        <w:pStyle w:val="BodyText"/>
-        <w:spacing w:before="160" w:line="360" w:lineRule="auto"/>
-        <w:ind w:left="120" w:right="106"/>
-      </w:pPr>
-      <w:r>
-        <w:t xml:space="preserve">There are two primary phases in the system: </w:t>
-      </w:r>
-    </w:p>
-    <w:p>
-      <w:pPr>
-        <w:pStyle w:val="BodyText"/>
-        <w:spacing w:before="160" w:line="360" w:lineRule="auto"/>
-        <w:ind w:left="120" w:right="106" w:firstLine="600"/>
-      </w:pPr>
-      <w:r>
-        <w:t>1. Training</w:t>
-      </w:r>
-      <w:r>
-        <w:t xml:space="preserve"> </w:t>
-      </w:r>
-      <w:r>
-        <w:t>phase: The system is trained by using the data in the data set</w:t>
-      </w:r>
-      <w:r>
-        <w:t xml:space="preserve"> </w:t>
-      </w:r>
-      <w:r>
-        <w:t>and fits a model (line/curve) based on the algorithm chosen</w:t>
-      </w:r>
-      <w:r>
-        <w:br/>
-      </w:r>
-      <w:r>
-        <w:t xml:space="preserve">accordingly. </w:t>
-      </w:r>
-    </w:p>
-    <w:p>
-      <w:pPr>
-        <w:pStyle w:val="BodyText"/>
-        <w:spacing w:before="160" w:line="360" w:lineRule="auto"/>
-        <w:ind w:left="120" w:right="106" w:firstLine="600"/>
-      </w:pPr>
-      <w:r>
-        <w:t>2. Testing phase: the system is provided with</w:t>
-      </w:r>
-      <w:r>
-        <w:t xml:space="preserve"> </w:t>
-      </w:r>
-      <w:r>
-        <w:t>the inputs and is tested for its working. The accuracy is</w:t>
-      </w:r>
-      <w:r>
-        <w:t xml:space="preserve"> </w:t>
-      </w:r>
-      <w:r>
-        <w:t>checked. And therefore, the data that is used to train the</w:t>
-      </w:r>
-      <w:r>
-        <w:t xml:space="preserve"> </w:t>
-      </w:r>
-      <w:r>
-        <w:t xml:space="preserve">model or test it, </w:t>
-      </w:r>
-      <w:proofErr w:type="gramStart"/>
-      <w:r>
-        <w:t>has to</w:t>
-      </w:r>
-      <w:proofErr w:type="gramEnd"/>
-      <w:r>
-        <w:t xml:space="preserve"> be appropriate. The system is</w:t>
-      </w:r>
-      <w:r>
-        <w:t xml:space="preserve"> </w:t>
-      </w:r>
-      <w:r>
-        <w:t>designed to detect and predict price of used car and hence</w:t>
-      </w:r>
-      <w:r>
-        <w:br/>
-      </w:r>
-      <w:r>
-        <w:t>appropriate algorithms must be used to do the two different</w:t>
-      </w:r>
-      <w:r>
-        <w:t xml:space="preserve"> </w:t>
-      </w:r>
-      <w:r>
-        <w:t xml:space="preserve">tasks. </w:t>
-      </w:r>
-      <w:r>
-        <w:lastRenderedPageBreak/>
-        <w:t>Before the algorithms are selected for further use,</w:t>
-      </w:r>
-      <w:r>
-        <w:t xml:space="preserve"> </w:t>
-      </w:r>
-      <w:r>
-        <w:t>different algorithms were compared for its accuracy. The</w:t>
-      </w:r>
-      <w:r>
-        <w:t xml:space="preserve"> </w:t>
-      </w:r>
-      <w:r>
-        <w:t>well-suited one for the task was chosen.</w:t>
-      </w:r>
-    </w:p>
-    <w:p>
-      <w:pPr>
-        <w:pStyle w:val="BodyText"/>
-        <w:spacing w:before="160" w:line="360" w:lineRule="auto"/>
-        <w:ind w:left="120" w:right="106" w:firstLine="600"/>
-      </w:pPr>
-      <w:r>
-        <w:t xml:space="preserve">The next step is to do Data Preprocessing which includes Data cleaning, Data reduction, Data Transformation. Then, using various machine learning algorithms we will predict the price. The algorithms involve Linear Regression, Ridge Regression and Lasso Regression. The best model </w:t>
-      </w:r>
-      <w:r>
-        <w:t>which predicts the most accurate price is selected. After</w:t>
-      </w:r>
-      <w:r>
-        <w:t xml:space="preserve"> </w:t>
-      </w:r>
-      <w:r>
-        <w:t>selection of the best model the predicted price is displayed to</w:t>
-      </w:r>
-      <w:r>
-        <w:rPr>
-          <w:b/>
-          <w:bCs/>
-        </w:rPr>
-        <w:t xml:space="preserve"> </w:t>
-      </w:r>
-      <w:r>
-        <w:t>the user according to user’s inputs. User can give input</w:t>
-      </w:r>
-      <w:r>
-        <w:rPr>
-          <w:b/>
-          <w:bCs/>
-        </w:rPr>
-        <w:t xml:space="preserve"> </w:t>
-      </w:r>
-      <w:r>
-        <w:t>through website to for used car price prediction to machine</w:t>
-      </w:r>
-      <w:r>
-        <w:rPr>
-          <w:b/>
-          <w:bCs/>
-        </w:rPr>
-        <w:t xml:space="preserve"> </w:t>
-      </w:r>
-      <w:r>
-        <w:t>learning model.</w:t>
-      </w:r>
-    </w:p>
-    <w:p>
-      <w:pPr>
-        <w:pStyle w:val="BodyText"/>
-        <w:spacing w:before="160" w:line="360" w:lineRule="auto"/>
-        <w:ind w:left="120" w:right="106" w:firstLine="600"/>
-        <w:rPr>
-          <w:b/>
-          <w:bCs/>
-        </w:rPr>
-      </w:pPr>
-    </w:p>
-    <w:p>
-      <w:pPr>
-        <w:pStyle w:val="Heading2"/>
-        <w:spacing w:before="124" w:line="360" w:lineRule="auto"/>
-        <w:rPr>
-          <w:rFonts w:ascii="Calibri" w:eastAsia="Calibri" w:hAnsi="Calibri" w:cs="Calibri"/>
-          <w:b w:val="0"/>
-          <w:bCs w:val="0"/>
-          <w:u w:val="none"/>
-        </w:rPr>
-      </w:pPr>
-      <w:r>
-        <w:rPr>
-          <w:rFonts w:ascii="Calibri" w:eastAsia="Calibri" w:hAnsi="Calibri" w:cs="Calibri"/>
-          <w:sz w:val="36"/>
-          <w:szCs w:val="36"/>
-          <w:u w:val="none"/>
-        </w:rPr>
-        <w:t xml:space="preserve">   </w:t>
-      </w:r>
-      <w:r>
-        <w:rPr>
-          <w:rFonts w:ascii="Calibri" w:eastAsia="Calibri" w:hAnsi="Calibri" w:cs="Calibri"/>
-          <w:sz w:val="36"/>
-          <w:szCs w:val="36"/>
-          <w:u w:val="none"/>
-        </w:rPr>
-        <w:t xml:space="preserve"> </w:t>
-      </w:r>
-      <w:r>
-        <w:rPr>
-          <w:rFonts w:ascii="Calibri" w:eastAsia="Calibri" w:hAnsi="Calibri" w:cs="Calibri"/>
-          <w:sz w:val="36"/>
-          <w:szCs w:val="36"/>
-        </w:rPr>
-        <w:t>Linear Regression</w:t>
-      </w:r>
-    </w:p>
-    <w:p>
-      <w:pPr>
-        <w:pStyle w:val="BodyText"/>
-        <w:spacing w:before="160" w:line="360" w:lineRule="auto"/>
-        <w:ind w:left="120" w:right="106" w:firstLine="600"/>
-      </w:pPr>
-      <w:r>
-        <w:t>Linear Regression attempt to model the relationship</w:t>
-      </w:r>
-      <w:r>
-        <w:t xml:space="preserve"> </w:t>
-      </w:r>
-      <w:r>
-        <w:t>between two variables by fitting a linear equation to</w:t>
-      </w:r>
-      <w:r>
-        <w:t xml:space="preserve"> </w:t>
-      </w:r>
-      <w:r>
-        <w:t xml:space="preserve">observed data. The other </w:t>
-      </w:r>
-      <w:proofErr w:type="gramStart"/>
-      <w:r>
-        <w:t>is considered to be</w:t>
-      </w:r>
-      <w:proofErr w:type="gramEnd"/>
-      <w:r>
-        <w:t xml:space="preserve"> dependent</w:t>
-      </w:r>
-      <w:r>
-        <w:t xml:space="preserve"> </w:t>
-      </w:r>
-      <w:r>
-        <w:t>variable. For Example: A modeler might want to relate</w:t>
-      </w:r>
-      <w:r>
-        <w:t xml:space="preserve"> </w:t>
-      </w:r>
-      <w:r>
-        <w:t>weights of individuals to their heights using a linear</w:t>
-      </w:r>
-      <w:r>
-        <w:t xml:space="preserve"> </w:t>
-      </w:r>
-      <w:r>
-        <w:t>regression model</w:t>
-      </w:r>
-    </w:p>
-    <w:p>
-      <w:pPr>
-        <w:pStyle w:val="BodyText"/>
-        <w:spacing w:before="160" w:line="360" w:lineRule="auto"/>
-        <w:ind w:right="106"/>
-      </w:pPr>
-      <w:r>
-        <w:t xml:space="preserve"> </w:t>
-      </w:r>
-      <w:r>
-        <w:t xml:space="preserve">Linear regression is useful for finding relationship between multiple continuous variables </w:t>
-      </w:r>
-    </w:p>
-    <w:p>
-      <w:pPr>
-        <w:pStyle w:val="BodyText"/>
-        <w:spacing w:before="160" w:line="360" w:lineRule="auto"/>
-        <w:ind w:right="106"/>
-      </w:pPr>
-      <w:r>
-        <w:t xml:space="preserve">There are multiple independent variables and single independent </w:t>
-      </w:r>
-      <w:proofErr w:type="gramStart"/>
-      <w:r>
-        <w:t>variable</w:t>
-      </w:r>
-      <w:proofErr w:type="gramEnd"/>
-    </w:p>
-    <w:p>
-      <w:pPr>
-        <w:pStyle w:val="BodyText"/>
-        <w:spacing w:before="160" w:line="360" w:lineRule="auto"/>
-        <w:ind w:left="120" w:right="106" w:firstLine="600"/>
-      </w:pPr>
-      <w:r>
-        <w:lastRenderedPageBreak/>
-        <w:t>y = m1X1+m2X2+......+b</w:t>
-      </w:r>
-    </w:p>
-    <w:p>
-      <w:pPr>
-        <w:pStyle w:val="BodyText"/>
-        <w:spacing w:before="160" w:line="360" w:lineRule="auto"/>
-        <w:ind w:left="120" w:right="106" w:firstLine="600"/>
-      </w:pPr>
-      <w:r>
-        <w:t xml:space="preserve">m1, m2, m3 .... </w:t>
-      </w:r>
-      <w:r>
-        <w:t> slope</w:t>
-      </w:r>
-    </w:p>
-    <w:p>
-      <w:pPr>
-        <w:pStyle w:val="BodyText"/>
-        <w:spacing w:before="160" w:line="360" w:lineRule="auto"/>
-        <w:ind w:left="120" w:right="106" w:firstLine="600"/>
-      </w:pPr>
-      <w:r>
-        <w:t xml:space="preserve">b </w:t>
-      </w:r>
-      <w:r>
-        <w:t> y intercept</w:t>
-      </w:r>
-    </w:p>
-    <w:p>
-      <w:pPr>
-        <w:pStyle w:val="BodyText"/>
-        <w:spacing w:before="160" w:line="360" w:lineRule="auto"/>
-        <w:ind w:left="120" w:right="106" w:firstLine="600"/>
-      </w:pPr>
-      <w:r>
-        <w:t xml:space="preserve">X1, X2, X3 ...... </w:t>
-      </w:r>
-      <w:r>
-        <w:t> independent variables</w:t>
-      </w:r>
-    </w:p>
-    <w:p>
-      <w:pPr>
-        <w:pStyle w:val="BodyText"/>
-        <w:spacing w:before="160" w:line="360" w:lineRule="auto"/>
-        <w:ind w:left="120" w:right="106" w:firstLine="600"/>
-      </w:pPr>
-      <w:r>
-        <w:t xml:space="preserve">y </w:t>
-      </w:r>
-      <w:r>
-        <w:t> dependent variables</w:t>
-      </w:r>
-      <w:r>
-        <w:t xml:space="preserve"> </w:t>
-      </w:r>
-    </w:p>
-    <w:p>
-      <w:pPr>
-        <w:pStyle w:val="BodyText"/>
-        <w:spacing w:before="160" w:line="360" w:lineRule="auto"/>
-        <w:ind w:right="106"/>
-        <w:rPr>
-          <w:b/>
-          <w:bCs/>
-          <w:u w:val="single"/>
-        </w:rPr>
-      </w:pPr>
-    </w:p>
-    <w:p>
-      <w:pPr>
-        <w:pStyle w:val="Heading2"/>
-        <w:spacing w:before="124" w:line="360" w:lineRule="auto"/>
-        <w:rPr>
-          <w:rFonts w:ascii="Calibri" w:eastAsia="Calibri" w:hAnsi="Calibri" w:cs="Calibri"/>
-          <w:sz w:val="36"/>
-          <w:szCs w:val="36"/>
-        </w:rPr>
-      </w:pPr>
-      <w:r>
-        <w:rPr>
-          <w:rFonts w:ascii="Calibri" w:eastAsia="Calibri" w:hAnsi="Calibri" w:cs="Calibri"/>
-          <w:sz w:val="36"/>
-          <w:szCs w:val="36"/>
-          <w:u w:val="none"/>
-        </w:rPr>
-        <w:t xml:space="preserve">    </w:t>
-      </w:r>
-      <w:r>
-        <w:rPr>
-          <w:rFonts w:ascii="Calibri" w:eastAsia="Calibri" w:hAnsi="Calibri" w:cs="Calibri"/>
-          <w:sz w:val="36"/>
-          <w:szCs w:val="36"/>
-        </w:rPr>
-        <w:t>Random Forest</w:t>
-      </w:r>
-    </w:p>
-    <w:p>
-      <w:pPr>
-        <w:pStyle w:val="BodyText"/>
-        <w:spacing w:before="160" w:line="360" w:lineRule="auto"/>
-        <w:ind w:left="120" w:right="106" w:firstLine="600"/>
-      </w:pPr>
-      <w:r>
-        <w:t xml:space="preserve">Random Forest is an ensemble learning based regression model. It uses a model called decision tree, specifically as the name suggests, multiple decision trees to generate the ensemble model which collectively produces a prediction. The benefit of this model is that the trees are produced in parallel and are relatively uncorrelated, thus producing good results as each tree is not prone to individual errors of other trees. This uncorrelated behavior is partly ensured </w:t>
-      </w:r>
-      <w:proofErr w:type="gramStart"/>
-      <w:r>
-        <w:t>by the use of</w:t>
-      </w:r>
-      <w:proofErr w:type="gramEnd"/>
-      <w:r>
-        <w:t xml:space="preserve"> Bootstrap Aggregation or bagging providing the randomness required to produce robust and uncorrelated trees. This model was hence chosen to account for the large number of features in the dataset and compare a bagging technique with the following gradient boosting methods.</w:t>
-      </w:r>
-    </w:p>
-    <w:p>
-      <w:pPr>
-        <w:pStyle w:val="BodyText"/>
-        <w:rPr>
-          <w:rFonts w:ascii="Times New Roman"/>
-          <w:sz w:val="20"/>
-        </w:rPr>
-      </w:pPr>
-    </w:p>
-    <w:p>
-      <w:pPr>
-        <w:pStyle w:val="BodyText"/>
-        <w:spacing w:before="2"/>
-        <w:rPr>
-          <w:rFonts w:ascii="Times New Roman"/>
-          <w:sz w:val="48"/>
-        </w:rPr>
-      </w:pPr>
-    </w:p>
-    <w:p>
-      <w:pPr>
-        <w:pStyle w:val="BodyText"/>
-        <w:rPr>
-          <w:sz w:val="20"/>
-        </w:rPr>
-      </w:pPr>
-    </w:p>
-    <w:p>
-      <w:pPr>
         <w:pStyle w:val="Heading2"/>
         <w:ind w:left="0"/>
         <w:rPr>
@@ -4756,18 +5173,107 @@
         <w:ind w:left="0"/>
         <w:rPr>
           <w:rFonts w:ascii="Calibri"/>
-          <w:u w:val="none"/>
-        </w:rPr>
-      </w:pPr>
-      <w:proofErr w:type="gramStart"/>
-      <w:r>
+          <w:u w:val="thick"/>
+        </w:rPr>
+      </w:pPr>
+    </w:p>
+    <w:p>
+      <w:pPr>
+        <w:pStyle w:val="Heading2"/>
+        <w:ind w:left="0"/>
         <w:rPr>
           <w:rFonts w:ascii="Calibri"/>
           <w:u w:val="thick"/>
         </w:rPr>
+      </w:pPr>
+    </w:p>
+    <w:p>
+      <w:pPr>
+        <w:pStyle w:val="Heading2"/>
+        <w:ind w:left="0"/>
+        <w:rPr>
+          <w:rFonts w:ascii="Calibri"/>
+          <w:u w:val="thick"/>
+        </w:rPr>
+      </w:pPr>
+    </w:p>
+    <w:p>
+      <w:pPr>
+        <w:pStyle w:val="Heading2"/>
+        <w:ind w:left="0"/>
+        <w:rPr>
+          <w:rFonts w:ascii="Calibri"/>
+          <w:u w:val="thick"/>
+        </w:rPr>
+      </w:pPr>
+    </w:p>
+    <w:p>
+      <w:pPr>
+        <w:pStyle w:val="Heading2"/>
+        <w:ind w:left="0"/>
+        <w:rPr>
+          <w:rFonts w:ascii="Calibri"/>
+          <w:u w:val="thick"/>
+        </w:rPr>
+      </w:pPr>
+    </w:p>
+    <w:p>
+      <w:pPr>
+        <w:pStyle w:val="Heading2"/>
+        <w:ind w:left="0"/>
+        <w:rPr>
+          <w:rFonts w:ascii="Calibri"/>
+          <w:u w:val="thick"/>
+        </w:rPr>
+      </w:pPr>
+    </w:p>
+    <w:p>
+      <w:pPr>
+        <w:pStyle w:val="Heading2"/>
+        <w:ind w:left="0"/>
+        <w:rPr>
+          <w:rFonts w:ascii="Calibri"/>
+          <w:u w:val="thick"/>
+        </w:rPr>
+      </w:pPr>
+    </w:p>
+    <w:p>
+      <w:pPr>
+        <w:pStyle w:val="Heading2"/>
+        <w:ind w:left="0"/>
+        <w:rPr>
+          <w:rFonts w:ascii="Calibri"/>
+          <w:u w:val="thick"/>
+        </w:rPr>
+      </w:pPr>
+    </w:p>
+    <w:p>
+      <w:pPr>
+        <w:pStyle w:val="Heading2"/>
+        <w:ind w:left="0"/>
+        <w:rPr>
+          <w:rFonts w:ascii="Calibri"/>
+          <w:u w:val="thick"/>
+        </w:rPr>
+      </w:pPr>
+    </w:p>
+    <w:p>
+      <w:pPr>
+        <w:pStyle w:val="Heading2"/>
+        <w:ind w:left="0"/>
+        <w:rPr>
+          <w:rFonts w:ascii="Calibri"/>
+          <w:u w:val="none"/>
+        </w:rPr>
+      </w:pPr>
+      <w:r>
+        <w:rPr>
+          <w:rFonts w:ascii="Calibri"/>
+          <w:u w:val="thick"/>
+        </w:rPr>
+        <w:lastRenderedPageBreak/>
         <w:t>REFERENCES;</w:t>
       </w:r>
-      <w:proofErr w:type="gramEnd"/>
     </w:p>
     <w:p>
       <w:pPr>
@@ -4802,7 +5308,21 @@
         <w:spacing w:line="276" w:lineRule="auto"/>
       </w:pPr>
       <w:r>
-        <w:t>N. Monburinon, P. Chertchom, T. Kaewkiriya, S. Rungpheung, S. Buya and P. Boonpou,</w:t>
+        <w:t xml:space="preserve">"Prediction of prices for used car by using regression models," 2018 </w:t>
+      </w:r>
+      <w:proofErr w:type="gramStart"/>
+      <w:r>
+        <w:t>5th</w:t>
+      </w:r>
+      <w:proofErr w:type="gramEnd"/>
+      <w:r>
+        <w:t xml:space="preserve"> International Conference</w:t>
+      </w:r>
+      <w:r>
+        <w:t xml:space="preserve"> </w:t>
+      </w:r>
+      <w:r>
+        <w:t>on Business and Industrial Research (ICBIR), Bangkok, 2018, pp. 115-119.</w:t>
       </w:r>
     </w:p>
     <w:p>
@@ -4815,13 +5335,13 @@
         <w:spacing w:line="276" w:lineRule="auto"/>
       </w:pPr>
       <w:r>
-        <w:t>"Prediction of prices for used car by using regression models," 2018 5th International Conference</w:t>
-      </w:r>
-      <w:r>
-        <w:t xml:space="preserve"> </w:t>
-      </w:r>
-      <w:r>
-        <w:t>on Business and Industrial Research (ICBIR), Bangkok, 2018, pp. 115-119.</w:t>
+        <w:t>Listiani M. 2009. Support Vector Regression Analysis for Price Prediction in a Car Leasing</w:t>
+      </w:r>
+      <w:r>
+        <w:t xml:space="preserve"> </w:t>
+      </w:r>
+      <w:r>
+        <w:t>Application. Master Thesis. Hamburg University of Technology</w:t>
       </w:r>
     </w:p>
     <w:p>
@@ -4834,13 +5354,19 @@
         <w:spacing w:line="276" w:lineRule="auto"/>
       </w:pPr>
       <w:r>
-        <w:t>Listiani M. 2009. Support Vector Regression Analysis for Price Prediction in a Car Leasing</w:t>
-      </w:r>
-      <w:r>
-        <w:t xml:space="preserve"> </w:t>
-      </w:r>
-      <w:r>
-        <w:t>Application. Master Thesis. Hamburg University of Technology</w:t>
+        <w:t>Chen, Tianqi, and Carlos Guestrin. "Xgboost: A scalable tree boosting system." Proceedings of</w:t>
+      </w:r>
+      <w:r>
+        <w:t xml:space="preserve"> </w:t>
+      </w:r>
+      <w:r>
+        <w:t>the 22nd acm sigkdd international conference on knowledge discovery and data mining. ACM,</w:t>
+      </w:r>
+      <w:r>
+        <w:t xml:space="preserve"> </w:t>
+      </w:r>
+      <w:r>
+        <w:t>2016.</w:t>
       </w:r>
     </w:p>
     <w:p>
@@ -4853,19 +5379,13 @@
         <w:spacing w:line="276" w:lineRule="auto"/>
       </w:pPr>
       <w:r>
-        <w:t>Chen, Tianqi, and Carlos Guestrin. "Xgboost: A scalable tree boosting system." Proceedings of</w:t>
-      </w:r>
-      <w:r>
-        <w:t xml:space="preserve"> </w:t>
-      </w:r>
-      <w:r>
-        <w:t>the 22nd acm sigkdd international conference on knowledge discovery and data mining. ACM,</w:t>
-      </w:r>
-      <w:r>
-        <w:t xml:space="preserve"> </w:t>
-      </w:r>
-      <w:r>
-        <w:t>2016.</w:t>
+        <w:t>Ke, Guolin, et al. "Lightgbm: A highly efficient gradient boosting decision tree." Advances in</w:t>
+      </w:r>
+      <w:r>
+        <w:t xml:space="preserve"> </w:t>
+      </w:r>
+      <w:r>
+        <w:t>Neural Information Processing Systems. 2017.</w:t>
       </w:r>
     </w:p>
     <w:p>
@@ -4878,13 +5398,13 @@
         <w:spacing w:line="276" w:lineRule="auto"/>
       </w:pPr>
       <w:r>
-        <w:t>Ke, Guolin, et al. "Lightgbm: A highly efficient gradient boosting decision tree." Advances in</w:t>
-      </w:r>
-      <w:r>
-        <w:t xml:space="preserve"> </w:t>
-      </w:r>
-      <w:r>
-        <w:t>Neural Information Processing Systems. 2017.</w:t>
+        <w:t>Fisher, Walter D. "On grouping for maximum homogeneity." Journal of the American statistical</w:t>
+      </w:r>
+      <w:r>
+        <w:t xml:space="preserve"> </w:t>
+      </w:r>
+      <w:r>
+        <w:t>Association 53.284 (1958): 789-798.</w:t>
       </w:r>
     </w:p>
     <w:p>
@@ -4897,25 +5417,6 @@
         <w:spacing w:line="276" w:lineRule="auto"/>
       </w:pPr>
       <w:r>
-        <w:t>Fisher, Walter D. "On grouping for maximum homogeneity." Journal of the American statistical</w:t>
-      </w:r>
-      <w:r>
-        <w:t xml:space="preserve"> </w:t>
-      </w:r>
-      <w:r>
-        <w:t>Association 53.284 (1958): 789-798.</w:t>
-      </w:r>
-    </w:p>
-    <w:p>
-      <w:pPr>
-        <w:pStyle w:val="BodyText"/>
-        <w:numPr>
-          <w:ilvl w:val="0"/>
-          <w:numId w:val="13"/>
-        </w:numPr>
-        <w:spacing w:line="276" w:lineRule="auto"/>
-      </w:pPr>
-      <w:r>
         <w:t>https://scikit-learn.org/stable/modules/classes.html: Scikit-learn: Machine Learning in Python,</w:t>
       </w:r>
       <w:r>
@@ -4928,77 +5429,6 @@
     <w:p>
       <w:pPr>
         <w:pStyle w:val="BodyText"/>
-      </w:pPr>
-    </w:p>
-    <w:p>
-      <w:pPr>
-        <w:pStyle w:val="BodyText"/>
-        <w:rPr>
-          <w:sz w:val="47"/>
-        </w:rPr>
-      </w:pPr>
-    </w:p>
-    <w:p>
-      <w:pPr>
-        <w:pStyle w:val="Heading2"/>
-        <w:rPr>
-          <w:rFonts w:ascii="Calibri"/>
-          <w:u w:val="none"/>
-        </w:rPr>
-      </w:pPr>
-    </w:p>
-    <w:p>
-      <w:pPr>
-        <w:pStyle w:val="Heading2"/>
-        <w:rPr>
-          <w:rFonts w:ascii="Calibri"/>
-          <w:u w:val="none"/>
-        </w:rPr>
-      </w:pPr>
-    </w:p>
-    <w:p>
-      <w:pPr>
-        <w:pStyle w:val="Heading2"/>
-        <w:rPr>
-          <w:rFonts w:ascii="Calibri"/>
-          <w:u w:val="none"/>
-        </w:rPr>
-      </w:pPr>
-    </w:p>
-    <w:p>
-      <w:pPr>
-        <w:pStyle w:val="Heading2"/>
-        <w:rPr>
-          <w:rFonts w:ascii="Calibri"/>
-          <w:u w:val="none"/>
-        </w:rPr>
-      </w:pPr>
-    </w:p>
-    <w:p>
-      <w:pPr>
-        <w:pStyle w:val="Heading2"/>
-        <w:rPr>
-          <w:rFonts w:ascii="Calibri"/>
-          <w:u w:val="none"/>
-        </w:rPr>
-      </w:pPr>
-    </w:p>
-    <w:p>
-      <w:pPr>
-        <w:pStyle w:val="Heading2"/>
-        <w:rPr>
-          <w:rFonts w:ascii="Calibri"/>
-          <w:u w:val="none"/>
-        </w:rPr>
-      </w:pPr>
-    </w:p>
-    <w:p>
-      <w:pPr>
-        <w:pStyle w:val="Heading2"/>
-        <w:rPr>
-          <w:rFonts w:ascii="Calibri"/>
-          <w:u w:val="none"/>
-        </w:rPr>
       </w:pPr>
     </w:p>
     <w:p>
@@ -5034,7 +5464,7 @@
           <w:sz w:val="32"/>
         </w:rPr>
       </w:pPr>
-      <w:hyperlink r:id="rId6">
+      <w:hyperlink r:id="rId7">
         <w:r>
           <w:rPr>
             <w:color w:val="0000FF"/>
@@ -5061,7 +5491,7 @@
           <w:sz w:val="32"/>
         </w:rPr>
       </w:pPr>
-      <w:hyperlink r:id="rId7">
+      <w:hyperlink r:id="rId8">
         <w:r>
           <w:rPr>
             <w:color w:val="0000FF"/>
@@ -5105,7 +5535,7 @@
           <w:sz w:val="32"/>
         </w:rPr>
       </w:pPr>
-      <w:hyperlink r:id="rId8" w:history="1">
+      <w:hyperlink r:id="rId9" w:history="1">
         <w:r>
           <w:rPr>
             <w:rStyle w:val="Hyperlink"/>
@@ -5131,7 +5561,7 @@
           <w:sz w:val="32"/>
         </w:rPr>
       </w:pPr>
-      <w:hyperlink r:id="rId9" w:history="1">
+      <w:hyperlink r:id="rId10" w:history="1">
         <w:r>
           <w:rPr>
             <w:rStyle w:val="Hyperlink"/>
@@ -5165,7 +5595,7 @@
           <w:sz w:val="32"/>
         </w:rPr>
       </w:pPr>
-      <w:hyperlink r:id="rId10" w:history="1">
+      <w:hyperlink r:id="rId11" w:history="1">
         <w:r>
           <w:rPr>
             <w:rStyle w:val="Hyperlink"/>
@@ -5191,7 +5621,7 @@
           <w:sz w:val="32"/>
         </w:rPr>
       </w:pPr>
-      <w:hyperlink r:id="rId11" w:history="1">
+      <w:hyperlink r:id="rId12" w:history="1">
         <w:r>
           <w:rPr>
             <w:rStyle w:val="Hyperlink"/>
@@ -5217,7 +5647,7 @@
           <w:sz w:val="32"/>
         </w:rPr>
       </w:pPr>
-      <w:hyperlink r:id="rId12" w:history="1">
+      <w:hyperlink r:id="rId13" w:history="1">
         <w:r>
           <w:rPr>
             <w:rStyle w:val="Hyperlink"/>
@@ -5255,9 +5685,38 @@
         <w:pStyle w:val="Heading2"/>
         <w:spacing w:before="86"/>
         <w:rPr>
+          <w:u w:val="thick"/>
+        </w:rPr>
+      </w:pPr>
+    </w:p>
+    <w:p>
+      <w:pPr>
+        <w:pStyle w:val="Heading2"/>
+        <w:spacing w:before="86"/>
+        <w:rPr>
+          <w:u w:val="thick"/>
+        </w:rPr>
+      </w:pPr>
+    </w:p>
+    <w:p>
+      <w:pPr>
+        <w:pStyle w:val="Heading2"/>
+        <w:spacing w:before="86"/>
+        <w:rPr>
+          <w:u w:val="thick"/>
+        </w:rPr>
+      </w:pPr>
+    </w:p>
+    <w:p>
+      <w:pPr>
+        <w:pStyle w:val="Heading2"/>
+        <w:spacing w:before="86"/>
+        <w:rPr>
           <w:u w:val="none"/>
         </w:rPr>
       </w:pPr>
+      <w:bookmarkStart w:id="0" w:name="_GoBack"/>
+      <w:bookmarkEnd w:id="0"/>
       <w:r>
         <w:rPr>
           <w:u w:val="thick"/>
@@ -5361,6 +5820,25 @@
     </w:p>
     <w:p>
       <w:pPr>
+        <w:spacing w:before="44"/>
+        <w:ind w:left="120"/>
+        <w:rPr>
+          <w:color w:val="0000FF"/>
+          <w:sz w:val="28"/>
+          <w:u w:val="single" w:color="0000FF"/>
+        </w:rPr>
+      </w:pPr>
+      <w:r>
+        <w:rPr>
+          <w:color w:val="0000FF"/>
+          <w:sz w:val="28"/>
+          <w:u w:val="single" w:color="0000FF"/>
+        </w:rPr>
+        <w:t>http://github.com/Mandeep-Singh7696</w:t>
+      </w:r>
+    </w:p>
+    <w:p>
+      <w:pPr>
         <w:pStyle w:val="BodyText"/>
         <w:rPr>
           <w:rFonts w:ascii="Times New Roman"/>
@@ -5432,18 +5910,145 @@
     <w:p>
       <w:pPr>
         <w:spacing w:before="44"/>
+        <w:ind w:left="120" w:firstLine="600"/>
+        <w:rPr>
+          <w:color w:val="0000FF"/>
+          <w:sz w:val="28"/>
+          <w:u w:val="single" w:color="0000FF"/>
+        </w:rPr>
+      </w:pPr>
+      <w:hyperlink r:id="rId14" w:history="1">
+        <w:r>
+          <w:rPr>
+            <w:rStyle w:val="Hyperlink"/>
+            <w:sz w:val="28"/>
+            <w:u w:color="0000FF"/>
+          </w:rPr>
+          <w:t>https://github.com/Mehrotra01/Mini-Project1</w:t>
+        </w:r>
+      </w:hyperlink>
+    </w:p>
+    <w:p>
+      <w:pPr>
+        <w:spacing w:before="44"/>
         <w:ind w:left="120"/>
         <w:rPr>
-          <w:sz w:val="28"/>
-        </w:rPr>
-      </w:pPr>
-      <w:r>
-        <w:rPr>
           <w:color w:val="0000FF"/>
           <w:sz w:val="28"/>
           <w:u w:val="single" w:color="0000FF"/>
         </w:rPr>
-        <w:t>https://github.com/Mehrotra01/Mini-Project1</w:t>
+      </w:pPr>
+    </w:p>
+    <w:p>
+      <w:pPr>
+        <w:pStyle w:val="Heading2"/>
+        <w:spacing w:line="360" w:lineRule="auto"/>
+      </w:pPr>
+      <w:r>
+        <w:rPr>
+          <w:rFonts w:ascii="Calibri"/>
+          <w:b w:val="0"/>
+          <w:sz w:val="28"/>
+          <w:szCs w:val="28"/>
+          <w:u w:val="none"/>
+        </w:rPr>
+        <w:t>Project Documentation:</w:t>
+      </w:r>
+    </w:p>
+    <w:p>
+      <w:pPr>
+        <w:spacing w:before="44"/>
+        <w:ind w:left="120" w:firstLine="600"/>
+        <w:rPr>
+          <w:rStyle w:val="Hyperlink"/>
+          <w:sz w:val="20"/>
+          <w:szCs w:val="20"/>
+          <w:u w:color="0000FF"/>
+        </w:rPr>
+      </w:pPr>
+      <w:hyperlink r:id="rId15" w:history="1">
+        <w:r>
+          <w:rPr>
+            <w:rStyle w:val="Hyperlink"/>
+            <w:sz w:val="20"/>
+            <w:szCs w:val="20"/>
+            <w:u w:color="0000FF"/>
+          </w:rPr>
+          <w:t>https://github.com/Mehrotra01/Mini-Project1/blob/main/Car_price_predictor_platform_synopsis.docx</w:t>
+        </w:r>
+      </w:hyperlink>
+    </w:p>
+    <w:p>
+      <w:pPr>
+        <w:spacing w:before="44"/>
+        <w:ind w:left="120"/>
+        <w:rPr>
+          <w:rStyle w:val="Hyperlink"/>
+          <w:u w:color="0000FF"/>
+        </w:rPr>
+      </w:pPr>
+    </w:p>
+    <w:p>
+      <w:pPr>
+        <w:pStyle w:val="Heading2"/>
+        <w:spacing w:line="360" w:lineRule="auto"/>
+        <w:rPr>
+          <w:rFonts w:ascii="Calibri"/>
+          <w:b w:val="0"/>
+          <w:sz w:val="28"/>
+          <w:szCs w:val="28"/>
+          <w:u w:val="none"/>
+        </w:rPr>
+      </w:pPr>
+      <w:r>
+        <w:rPr>
+          <w:rFonts w:ascii="Calibri"/>
+          <w:b w:val="0"/>
+          <w:sz w:val="28"/>
+          <w:szCs w:val="28"/>
+          <w:u w:val="none"/>
+        </w:rPr>
+        <w:t>Collaborator</w:t>
+      </w:r>
+      <w:r>
+        <w:rPr>
+          <w:rFonts w:ascii="Calibri"/>
+          <w:b w:val="0"/>
+          <w:sz w:val="28"/>
+          <w:szCs w:val="28"/>
+          <w:u w:val="none"/>
+        </w:rPr>
+        <w:t>:</w:t>
+      </w:r>
+    </w:p>
+    <w:p>
+      <w:pPr>
+        <w:spacing w:before="44"/>
+        <w:ind w:left="120"/>
+        <w:rPr>
+          <w:rFonts w:hAnsi="Times New Roman" w:cs="Times New Roman"/>
+          <w:b/>
+          <w:sz w:val="28"/>
+          <w:szCs w:val="28"/>
+          <w:u w:color="000000"/>
+        </w:rPr>
+      </w:pPr>
+      <w:r>
+        <w:rPr>
+          <w:b/>
+          <w:sz w:val="28"/>
+          <w:szCs w:val="28"/>
+        </w:rPr>
+        <w:tab/>
+      </w:r>
+      <w:r>
+        <w:rPr>
+          <w:rStyle w:val="Hyperlink"/>
+          <w:sz w:val="28"/>
+          <w:szCs w:val="28"/>
+          <w:u w:color="0000FF"/>
+        </w:rPr>
+        <w:t>https://github.com/srashti333</w:t>
       </w:r>
     </w:p>
     <w:sectPr>
@@ -5462,7 +6067,7 @@
 </file>
 
 <file path=word/numbering.xml><?xml version="1.0" encoding="utf-8"?>
-<w:numbering xmlns:wpc="http://schemas.microsoft.com/office/word/2010/wordprocessingCanvas" xmlns:cx="http://schemas.microsoft.com/office/drawing/2014/chartex" xmlns:cx1="http://schemas.microsoft.com/office/drawing/2015/9/8/chartex" xmlns:cx2="http://schemas.microsoft.com/office/drawing/2015/10/21/chartex" xmlns:cx3="http://schemas.microsoft.com/office/drawing/2016/5/9/chartex" xmlns:cx4="http://schemas.microsoft.com/office/drawing/2016/5/10/chartex" xmlns:cx5="http://schemas.microsoft.com/office/drawing/2016/5/11/chartex" xmlns:cx6="http://schemas.microsoft.com/office/drawing/2016/5/12/chartex" xmlns:cx7="http://schemas.microsoft.com/office/drawing/2016/5/13/chartex" xmlns:cx8="http://schemas.microsoft.com/office/drawing/2016/5/14/chartex" xmlns:mc="http://schemas.openxmlformats.org/markup-compatibility/2006" xmlns:aink="http://schemas.microsoft.com/office/drawing/2016/ink" xmlns:am3d="http://schemas.microsoft.com/office/drawing/2017/model3d" xmlns:o="urn:schemas-microsoft-com:office:office" xmlns:oel="http://schemas.microsoft.com/office/2019/extlst" xmlns:r="http://schemas.openxmlformats.org/officeDocument/2006/relationships" xmlns:m="http://schemas.openxmlformats.org/officeDocument/2006/math" xmlns:v="urn:schemas-microsoft-com:vml" xmlns:wp14="http://schemas.microsoft.com/office/word/2010/wordprocessingDrawing" xmlns:wp="http://schemas.openxmlformats.org/drawingml/2006/wordprocessingDrawing" xmlns:w10="urn:schemas-microsoft-com:office:word" xmlns:w="http://schemas.openxmlformats.org/wordprocessingml/2006/main" xmlns:w14="http://schemas.microsoft.com/office/word/2010/wordml" xmlns:w15="http://schemas.microsoft.com/office/word/2012/wordml" xmlns:w16cex="http://schemas.microsoft.com/office/word/2018/wordml/cex" xmlns:w16cid="http://schemas.microsoft.com/office/word/2016/wordml/cid" xmlns:w16="http://schemas.microsoft.com/office/word/2018/wordml" xmlns:w16sdtdh="http://schemas.microsoft.com/office/word/2020/wordml/sdtdatahash" xmlns:w16se="http://schemas.microsoft.com/office/word/2015/wordml/symex" xmlns:wpg="http://schemas.microsoft.com/office/word/2010/wordprocessingGroup" xmlns:wpi="http://schemas.microsoft.com/office/word/2010/wordprocessingInk" xmlns:wne="http://schemas.microsoft.com/office/word/2006/wordml" xmlns:wps="http://schemas.microsoft.com/office/word/2010/wordprocessingShape" mc:Ignorable="w14 w15 w16se w16cid w16 w16cex w16sdtdh wp14">
+<w:numbering xmlns:wpc="http://schemas.microsoft.com/office/word/2010/wordprocessingCanvas" xmlns:cx="http://schemas.microsoft.com/office/drawing/2014/chartex" xmlns:cx1="http://schemas.microsoft.com/office/drawing/2015/9/8/chartex" xmlns:mc="http://schemas.openxmlformats.org/markup-compatibility/2006" xmlns:o="urn:schemas-microsoft-com:office:office" xmlns:r="http://schemas.openxmlformats.org/officeDocument/2006/relationships" xmlns:m="http://schemas.openxmlformats.org/officeDocument/2006/math" xmlns:v="urn:schemas-microsoft-com:vml" xmlns:wp14="http://schemas.microsoft.com/office/word/2010/wordprocessingDrawing" xmlns:wp="http://schemas.openxmlformats.org/drawingml/2006/wordprocessingDrawing" xmlns:w10="urn:schemas-microsoft-com:office:word" xmlns:w="http://schemas.openxmlformats.org/wordprocessingml/2006/main" xmlns:w14="http://schemas.microsoft.com/office/word/2010/wordml" xmlns:w15="http://schemas.microsoft.com/office/word/2012/wordml" xmlns:w16se="http://schemas.microsoft.com/office/word/2015/wordml/symex" xmlns:wpg="http://schemas.microsoft.com/office/word/2010/wordprocessingGroup" xmlns:wpi="http://schemas.microsoft.com/office/word/2010/wordprocessingInk" xmlns:wne="http://schemas.microsoft.com/office/word/2006/wordml" xmlns:wps="http://schemas.microsoft.com/office/word/2010/wordprocessingShape" mc:Ignorable="w14 w15 w16se wp14">
   <w:numPicBullet w:numPicBulletId="0">
     <w:pict>
       <v:shapetype id="_x0000_t75" coordsize="21600,21600" o:spt="75" o:preferrelative="t" path="m@4@5l@4@11@9@11@9@5xe" filled="f" stroked="f">
@@ -5484,7 +6089,7 @@
         <v:path o:extrusionok="f" gradientshapeok="t" o:connecttype="rect"/>
         <o:lock v:ext="edit" aspectratio="t"/>
       </v:shapetype>
-      <v:shape id="_x0000_i1041" type="#_x0000_t75" style="width:11.4pt;height:11.4pt" o:bullet="t">
+      <v:shape id="_x0000_i1027" type="#_x0000_t75" style="width:11.4pt;height:11.4pt" o:bullet="t">
         <v:imagedata r:id="rId1" o:title="mso9DEA"/>
       </v:shape>
     </w:pict>
@@ -6948,50 +7553,50 @@
       </w:rPr>
     </w:lvl>
   </w:abstractNum>
-  <w:num w:numId="1" w16cid:durableId="1426926328">
+  <w:num w:numId="1">
     <w:abstractNumId w:val="4"/>
   </w:num>
-  <w:num w:numId="2" w16cid:durableId="1469877">
+  <w:num w:numId="2">
     <w:abstractNumId w:val="8"/>
   </w:num>
-  <w:num w:numId="3" w16cid:durableId="1396394202">
+  <w:num w:numId="3">
     <w:abstractNumId w:val="7"/>
   </w:num>
-  <w:num w:numId="4" w16cid:durableId="1856336279">
+  <w:num w:numId="4">
     <w:abstractNumId w:val="0"/>
   </w:num>
-  <w:num w:numId="5" w16cid:durableId="1464156463">
+  <w:num w:numId="5">
     <w:abstractNumId w:val="10"/>
   </w:num>
-  <w:num w:numId="6" w16cid:durableId="369957412">
+  <w:num w:numId="6">
     <w:abstractNumId w:val="2"/>
   </w:num>
-  <w:num w:numId="7" w16cid:durableId="1838155648">
+  <w:num w:numId="7">
     <w:abstractNumId w:val="11"/>
   </w:num>
-  <w:num w:numId="8" w16cid:durableId="672729829">
+  <w:num w:numId="8">
     <w:abstractNumId w:val="5"/>
   </w:num>
-  <w:num w:numId="9" w16cid:durableId="422530449">
+  <w:num w:numId="9">
     <w:abstractNumId w:val="9"/>
   </w:num>
-  <w:num w:numId="10" w16cid:durableId="1318728034">
+  <w:num w:numId="10">
     <w:abstractNumId w:val="6"/>
   </w:num>
-  <w:num w:numId="11" w16cid:durableId="276957313">
+  <w:num w:numId="11">
     <w:abstractNumId w:val="12"/>
   </w:num>
-  <w:num w:numId="12" w16cid:durableId="495809493">
+  <w:num w:numId="12">
     <w:abstractNumId w:val="1"/>
   </w:num>
-  <w:num w:numId="13" w16cid:durableId="775754233">
+  <w:num w:numId="13">
     <w:abstractNumId w:val="3"/>
   </w:num>
 </w:numbering>
 </file>
 
 <file path=word/styles.xml><?xml version="1.0" encoding="utf-8"?>
-<w:styles xmlns:mc="http://schemas.openxmlformats.org/markup-compatibility/2006" xmlns:r="http://schemas.openxmlformats.org/officeDocument/2006/relationships" xmlns:w="http://schemas.openxmlformats.org/wordprocessingml/2006/main" xmlns:w14="http://schemas.microsoft.com/office/word/2010/wordml" xmlns:w15="http://schemas.microsoft.com/office/word/2012/wordml" xmlns:w16cex="http://schemas.microsoft.com/office/word/2018/wordml/cex" xmlns:w16cid="http://schemas.microsoft.com/office/word/2016/wordml/cid" xmlns:w16="http://schemas.microsoft.com/office/word/2018/wordml" xmlns:w16sdtdh="http://schemas.microsoft.com/office/word/2020/wordml/sdtdatahash" xmlns:w16se="http://schemas.microsoft.com/office/word/2015/wordml/symex" mc:Ignorable="w14 w15 w16se w16cid w16 w16cex w16sdtdh">
+<w:styles xmlns:mc="http://schemas.openxmlformats.org/markup-compatibility/2006" xmlns:r="http://schemas.openxmlformats.org/officeDocument/2006/relationships" xmlns:w="http://schemas.openxmlformats.org/wordprocessingml/2006/main" xmlns:w14="http://schemas.microsoft.com/office/word/2010/wordml" xmlns:w15="http://schemas.microsoft.com/office/word/2012/wordml" xmlns:w16se="http://schemas.microsoft.com/office/word/2015/wordml/symex" mc:Ignorable="w14 w15 w16se">
   <w:docDefaults>
     <w:rPrDefault>
       <w:rPr>
@@ -7009,7 +7614,7 @@
       </w:pPr>
     </w:pPrDefault>
   </w:docDefaults>
-  <w:latentStyles w:defLockedState="0" w:defUIPriority="99" w:defSemiHidden="0" w:defUnhideWhenUsed="0" w:defQFormat="0" w:count="376">
+  <w:latentStyles w:defLockedState="0" w:defUIPriority="99" w:defSemiHidden="0" w:defUnhideWhenUsed="0" w:defQFormat="0" w:count="371">
     <w:lsdException w:name="Normal" w:uiPriority="0" w:qFormat="1"/>
     <w:lsdException w:name="heading 1" w:uiPriority="9" w:qFormat="1"/>
     <w:lsdException w:name="heading 2" w:semiHidden="1" w:uiPriority="9" w:unhideWhenUsed="1" w:qFormat="1"/>
@@ -7076,7 +7681,7 @@
     <w:lsdException w:name="Closing" w:semiHidden="1" w:unhideWhenUsed="1"/>
     <w:lsdException w:name="Signature" w:semiHidden="1" w:unhideWhenUsed="1"/>
     <w:lsdException w:name="Default Paragraph Font" w:semiHidden="1" w:uiPriority="1" w:unhideWhenUsed="1"/>
-    <w:lsdException w:name="Body Text" w:semiHidden="1" w:unhideWhenUsed="1"/>
+    <w:lsdException w:name="Body Text" w:semiHidden="1" w:uiPriority="1" w:unhideWhenUsed="1" w:qFormat="1"/>
     <w:lsdException w:name="Body Text Indent" w:semiHidden="1" w:unhideWhenUsed="1"/>
     <w:lsdException w:name="List Continue" w:semiHidden="1" w:unhideWhenUsed="1"/>
     <w:lsdException w:name="List Continue 2" w:semiHidden="1" w:unhideWhenUsed="1"/>
@@ -7381,11 +7986,6 @@
     <w:lsdException w:name="List Table 5 Dark Accent 6" w:uiPriority="50"/>
     <w:lsdException w:name="List Table 6 Colorful Accent 6" w:uiPriority="51"/>
     <w:lsdException w:name="List Table 7 Colorful Accent 6" w:uiPriority="52"/>
-    <w:lsdException w:name="Mention" w:semiHidden="1" w:unhideWhenUsed="1"/>
-    <w:lsdException w:name="Smart Hyperlink" w:semiHidden="1" w:unhideWhenUsed="1"/>
-    <w:lsdException w:name="Hashtag" w:semiHidden="1" w:unhideWhenUsed="1"/>
-    <w:lsdException w:name="Unresolved Mention" w:semiHidden="1" w:unhideWhenUsed="1"/>
-    <w:lsdException w:name="Smart Link" w:semiHidden="1" w:unhideWhenUsed="1"/>
   </w:latentStyles>
   <w:style w:type="paragraph" w:default="1" w:styleId="Normal">
     <w:name w:val="Normal"/>
@@ -7657,7 +8257,7 @@
       <w:u w:val="single"/>
     </w:rPr>
   </w:style>
-  <w:style w:type="character" w:styleId="UnresolvedMention">
+  <w:style w:type="character" w:customStyle="1" w:styleId="UnresolvedMention">
     <w:name w:val="Unresolved Mention"/>
     <w:basedOn w:val="DefaultParagraphFont"/>
     <w:uiPriority w:val="99"/>
@@ -7668,6 +8268,11 @@
       <w:color w:val="605E5C"/>
       <w:shd w:val="clear" w:color="auto" w:fill="E1DFDD"/>
     </w:rPr>
+  </w:style>
+  <w:style w:type="character" w:customStyle="1" w:styleId="ff1">
+    <w:name w:val="ff1"/>
+    <w:basedOn w:val="DefaultParagraphFont"/>
+    <w:rsid w:val="00396862"/>
   </w:style>
 </w:styles>
 </file>
